--- a/public/allfiles/TSC PO instructions CO2 Prep & PO - EYELID ONLY 4.2024.docx
+++ b/public/allfiles/TSC PO instructions CO2 Prep & PO - EYELID ONLY 4.2024.docx
@@ -1,6 +1,6 @@
 
 <file path=word/document.xml><?xml version="1.0" encoding="utf-8"?>
-<w:document xmlns:wpc="http://schemas.microsoft.com/office/word/2010/wordprocessingCanvas" xmlns:cx="http://schemas.microsoft.com/office/drawing/2014/chartex" xmlns:cx1="http://schemas.microsoft.com/office/drawing/2015/9/8/chartex" xmlns:cx2="http://schemas.microsoft.com/office/drawing/2015/10/21/chartex" xmlns:cx3="http://schemas.microsoft.com/office/drawing/2016/5/9/chartex" xmlns:cx4="http://schemas.microsoft.com/office/drawing/2016/5/10/chartex" xmlns:cx5="http://schemas.microsoft.com/office/drawing/2016/5/11/chartex" xmlns:cx6="http://schemas.microsoft.com/office/drawing/2016/5/12/chartex" xmlns:cx7="http://schemas.microsoft.com/office/drawing/2016/5/13/chartex" xmlns:cx8="http://schemas.microsoft.com/office/drawing/2016/5/14/chartex" xmlns:mc="http://schemas.openxmlformats.org/markup-compatibility/2006" xmlns:aink="http://schemas.microsoft.com/office/drawing/2016/ink" xmlns:am3d="http://schemas.microsoft.com/office/drawing/2017/model3d" xmlns:o="urn:schemas-microsoft-com:office:office" xmlns:r="http://schemas.openxmlformats.org/officeDocument/2006/relationships" xmlns:m="http://schemas.openxmlformats.org/officeDocument/2006/math" xmlns:v="urn:schemas-microsoft-com:vml" xmlns:wp14="http://schemas.microsoft.com/office/word/2010/wordprocessingDrawing" xmlns:wp="http://schemas.openxmlformats.org/drawingml/2006/wordprocessingDrawing" xmlns:w10="urn:schemas-microsoft-com:office:word" xmlns:w="http://schemas.openxmlformats.org/wordprocessingml/2006/main" xmlns:w14="http://schemas.microsoft.com/office/word/2010/wordml" xmlns:w15="http://schemas.microsoft.com/office/word/2012/wordml" xmlns:w16cid="http://schemas.microsoft.com/office/word/2016/wordml/cid" xmlns:w16se="http://schemas.microsoft.com/office/word/2015/wordml/symex" xmlns:wpg="http://schemas.microsoft.com/office/word/2010/wordprocessingGroup" xmlns:wpi="http://schemas.microsoft.com/office/word/2010/wordprocessingInk" xmlns:wne="http://schemas.microsoft.com/office/word/2006/wordml" xmlns:wps="http://schemas.microsoft.com/office/word/2010/wordprocessingShape" mc:Ignorable="w14 w15 w16se w16cid wp14">
+<w:document xmlns:wpc="http://schemas.microsoft.com/office/word/2010/wordprocessingCanvas" xmlns:cx="http://schemas.microsoft.com/office/drawing/2014/chartex" xmlns:cx1="http://schemas.microsoft.com/office/drawing/2015/9/8/chartex" xmlns:cx2="http://schemas.microsoft.com/office/drawing/2015/10/21/chartex" xmlns:cx3="http://schemas.microsoft.com/office/drawing/2016/5/9/chartex" xmlns:cx4="http://schemas.microsoft.com/office/drawing/2016/5/10/chartex" xmlns:cx5="http://schemas.microsoft.com/office/drawing/2016/5/11/chartex" xmlns:cx6="http://schemas.microsoft.com/office/drawing/2016/5/12/chartex" xmlns:cx7="http://schemas.microsoft.com/office/drawing/2016/5/13/chartex" xmlns:cx8="http://schemas.microsoft.com/office/drawing/2016/5/14/chartex" xmlns:mc="http://schemas.openxmlformats.org/markup-compatibility/2006" xmlns:aink="http://schemas.microsoft.com/office/drawing/2016/ink" xmlns:am3d="http://schemas.microsoft.com/office/drawing/2017/model3d" xmlns:o="urn:schemas-microsoft-com:office:office" xmlns:oel="http://schemas.microsoft.com/office/2019/extlst" xmlns:r="http://schemas.openxmlformats.org/officeDocument/2006/relationships" xmlns:m="http://schemas.openxmlformats.org/officeDocument/2006/math" xmlns:v="urn:schemas-microsoft-com:vml" xmlns:wp14="http://schemas.microsoft.com/office/word/2010/wordprocessingDrawing" xmlns:wp="http://schemas.openxmlformats.org/drawingml/2006/wordprocessingDrawing" xmlns:w10="urn:schemas-microsoft-com:office:word" xmlns:w="http://schemas.openxmlformats.org/wordprocessingml/2006/main" xmlns:w14="http://schemas.microsoft.com/office/word/2010/wordml" xmlns:w15="http://schemas.microsoft.com/office/word/2012/wordml" xmlns:w16cex="http://schemas.microsoft.com/office/word/2018/wordml/cex" xmlns:w16cid="http://schemas.microsoft.com/office/word/2016/wordml/cid" xmlns:w16="http://schemas.microsoft.com/office/word/2018/wordml" xmlns:w16du="http://schemas.microsoft.com/office/word/2023/wordml/word16du" xmlns:w16sdtdh="http://schemas.microsoft.com/office/word/2020/wordml/sdtdatahash" xmlns:w16se="http://schemas.microsoft.com/office/word/2015/wordml/symex" xmlns:wpg="http://schemas.microsoft.com/office/word/2010/wordprocessingGroup" xmlns:wpi="http://schemas.microsoft.com/office/word/2010/wordprocessingInk" xmlns:wne="http://schemas.microsoft.com/office/word/2006/wordml" xmlns:wps="http://schemas.microsoft.com/office/word/2010/wordprocessingShape" mc:Ignorable="w14 w15 w16se w16cid w16 w16cex w16sdtdh w16du wp14">
   <w:body>
     <w:p>
       <w:pPr>
@@ -21,29 +21,60 @@
           <w:sz w:val="32"/>
         </w:rPr>
       </w:pPr>
-      <w:r>
+    </w:p>
+    <w:p>
+      <w:pPr>
+        <w:spacing w:after="0" w:line="240" w:lineRule="auto"/>
+        <w:jc w:val="center"/>
         <w:rPr>
           <w:b/>
           <w:sz w:val="32"/>
         </w:rPr>
-        <w:t>PREPARATION INSTRUCTIONS</w:t>
-      </w:r>
-    </w:p>
-    <w:p>
-      <w:pPr>
-        <w:spacing w:after="0" w:line="240" w:lineRule="auto"/>
-        <w:jc w:val="center"/>
+      </w:pPr>
+      <w:r>
         <w:rPr>
           <w:b/>
           <w:sz w:val="32"/>
         </w:rPr>
-      </w:pPr>
-      <w:r>
+        <w:t>PREPARATION INSTRUCTIONS</w:t>
+      </w:r>
+    </w:p>
+    <w:p>
+      <w:pPr>
+        <w:spacing w:after="0" w:line="240" w:lineRule="auto"/>
+        <w:jc w:val="center"/>
         <w:rPr>
           <w:b/>
           <w:sz w:val="32"/>
         </w:rPr>
-        <w:t>CO2 Resurfacing</w:t>
+      </w:pPr>
+      <w:r>
+        <w:rPr>
+          <w:b/>
+          <w:sz w:val="32"/>
+        </w:rPr>
+        <w:t xml:space="preserve">CO2 </w:t>
+      </w:r>
+      <w:r>
+        <w:rPr>
+          <w:b/>
+          <w:sz w:val="32"/>
+        </w:rPr>
+        <w:t xml:space="preserve">Laser Skin </w:t>
+      </w:r>
+      <w:r>
+        <w:rPr>
+          <w:b/>
+          <w:sz w:val="32"/>
+        </w:rPr>
+        <w:t>Resurfacing</w:t>
+      </w:r>
+      <w:r>
+        <w:rPr>
+          <w:b/>
+          <w:sz w:val="32"/>
+        </w:rPr>
+        <w:t xml:space="preserve"> Eyelids</w:t>
       </w:r>
     </w:p>
     <w:p>
@@ -51,16 +82,28 @@
         <w:spacing w:after="0" w:line="240" w:lineRule="auto"/>
         <w:jc w:val="center"/>
         <w:rPr>
-          <w:sz w:val="24"/>
-        </w:rPr>
-      </w:pPr>
-    </w:p>
-    <w:p>
-      <w:pPr>
-        <w:spacing w:after="0" w:line="240" w:lineRule="auto"/>
-        <w:rPr>
           <w:b/>
-          <w:u w:val="single"/>
+          <w:sz w:val="32"/>
+        </w:rPr>
+      </w:pPr>
+    </w:p>
+    <w:p>
+      <w:pPr>
+        <w:spacing w:after="0" w:line="240" w:lineRule="auto"/>
+        <w:jc w:val="center"/>
+        <w:rPr>
+          <w:b/>
+          <w:sz w:val="32"/>
+        </w:rPr>
+      </w:pPr>
+    </w:p>
+    <w:p>
+      <w:pPr>
+        <w:spacing w:after="0" w:line="240" w:lineRule="auto"/>
+        <w:jc w:val="center"/>
+        <w:rPr>
+          <w:b/>
+          <w:sz w:val="32"/>
         </w:rPr>
       </w:pPr>
       <w:r>
@@ -68,134 +111,13 @@
           <w:noProof/>
         </w:rPr>
         <w:drawing>
-          <wp:anchor distT="0" distB="0" distL="114300" distR="114300" simplePos="0" relativeHeight="251659776" behindDoc="0" locked="0" layoutInCell="1" allowOverlap="1" wp14:anchorId="5CC679F6" wp14:editId="4541B473">
+          <wp:anchor distT="0" distB="0" distL="114300" distR="114300" simplePos="0" relativeHeight="251683840" behindDoc="0" locked="0" layoutInCell="1" allowOverlap="1" wp14:anchorId="04B487B5" wp14:editId="6A911226">
             <wp:simplePos x="0" y="0"/>
             <wp:positionH relativeFrom="column">
-              <wp:posOffset>5095368</wp:posOffset>
+              <wp:posOffset>5753100</wp:posOffset>
             </wp:positionH>
             <wp:positionV relativeFrom="paragraph">
-              <wp:posOffset>84455</wp:posOffset>
-            </wp:positionV>
-            <wp:extent cx="561975" cy="1418278"/>
-            <wp:effectExtent l="0" t="0" r="0" b="0"/>
-            <wp:wrapNone/>
-            <wp:docPr id="9" name="Picture 9"/>
-            <wp:cNvGraphicFramePr>
-              <a:graphicFrameLocks xmlns:a="http://schemas.openxmlformats.org/drawingml/2006/main" noChangeAspect="1"/>
-            </wp:cNvGraphicFramePr>
-            <a:graphic xmlns:a="http://schemas.openxmlformats.org/drawingml/2006/main">
-              <a:graphicData uri="http://schemas.openxmlformats.org/drawingml/2006/picture">
-                <pic:pic xmlns:pic="http://schemas.openxmlformats.org/drawingml/2006/picture">
-                  <pic:nvPicPr>
-                    <pic:cNvPr id="0" name="Picture 14"/>
-                    <pic:cNvPicPr>
-                      <a:picLocks noChangeAspect="1" noChangeArrowheads="1"/>
-                    </pic:cNvPicPr>
-                  </pic:nvPicPr>
-                  <pic:blipFill>
-                    <a:blip r:embed="rId8" cstate="print">
-                      <a:extLst>
-                        <a:ext uri="{28A0092B-C50C-407E-A947-70E740481C1C}">
-                          <a14:useLocalDpi xmlns:a14="http://schemas.microsoft.com/office/drawing/2010/main" val="0"/>
-                        </a:ext>
-                      </a:extLst>
-                    </a:blip>
-                    <a:srcRect l="11813" t="29356" r="73508" b="21242"/>
-                    <a:stretch>
-                      <a:fillRect/>
-                    </a:stretch>
-                  </pic:blipFill>
-                  <pic:spPr bwMode="auto">
-                    <a:xfrm>
-                      <a:off x="0" y="0"/>
-                      <a:ext cx="561975" cy="1418278"/>
-                    </a:xfrm>
-                    <a:prstGeom prst="rect">
-                      <a:avLst/>
-                    </a:prstGeom>
-                    <a:noFill/>
-                  </pic:spPr>
-                </pic:pic>
-              </a:graphicData>
-            </a:graphic>
-            <wp14:sizeRelH relativeFrom="margin">
-              <wp14:pctWidth>0</wp14:pctWidth>
-            </wp14:sizeRelH>
-            <wp14:sizeRelV relativeFrom="margin">
-              <wp14:pctHeight>0</wp14:pctHeight>
-            </wp14:sizeRelV>
-          </wp:anchor>
-        </w:drawing>
-      </w:r>
-      <w:r>
-        <w:rPr>
-          <w:b/>
-          <w:u w:val="single"/>
-        </w:rPr>
-        <w:t>Items you will need:</w:t>
-      </w:r>
-    </w:p>
-    <w:p>
-      <w:pPr>
-        <w:pStyle w:val="ListParagraph"/>
-        <w:numPr>
-          <w:ilvl w:val="0"/>
-          <w:numId w:val="9"/>
-        </w:numPr>
-        <w:spacing w:after="0" w:line="240" w:lineRule="auto"/>
-        <w:rPr>
-          <w:u w:val="single"/>
-        </w:rPr>
-      </w:pPr>
-      <w:r>
-        <w:t>Sunblock</w:t>
-      </w:r>
-      <w:r>
-        <w:t xml:space="preserve"> Water Based Type</w:t>
-      </w:r>
-      <w:r>
-        <w:t xml:space="preserve"> (1</w:t>
-      </w:r>
-      <w:r>
-        <w:rPr>
-          <w:vertAlign w:val="superscript"/>
-        </w:rPr>
-        <w:t>st</w:t>
-      </w:r>
-      <w:r>
-        <w:t xml:space="preserve"> ingredient is Water)</w:t>
-      </w:r>
-      <w:r>
-        <w:t xml:space="preserve"> </w:t>
-      </w:r>
-      <w:r>
-        <w:t>- Neutrogena Ultrasheer</w:t>
-      </w:r>
-    </w:p>
-    <w:p>
-      <w:pPr>
-        <w:pStyle w:val="ListParagraph"/>
-        <w:numPr>
-          <w:ilvl w:val="0"/>
-          <w:numId w:val="9"/>
-        </w:numPr>
-        <w:spacing w:after="0" w:line="240" w:lineRule="auto"/>
-        <w:rPr>
-          <w:u w:val="single"/>
-        </w:rPr>
-      </w:pPr>
-      <w:r>
-        <w:rPr>
-          <w:noProof/>
-        </w:rPr>
-        <w:drawing>
-          <wp:anchor distT="0" distB="0" distL="114300" distR="114300" simplePos="0" relativeHeight="251683840" behindDoc="0" locked="0" layoutInCell="1" allowOverlap="1" wp14:anchorId="04B487B5" wp14:editId="1CC6DBC2">
-            <wp:simplePos x="0" y="0"/>
-            <wp:positionH relativeFrom="column">
-              <wp:posOffset>5810250</wp:posOffset>
-            </wp:positionH>
-            <wp:positionV relativeFrom="paragraph">
-              <wp:posOffset>10160</wp:posOffset>
+              <wp:posOffset>118745</wp:posOffset>
             </wp:positionV>
             <wp:extent cx="1247775" cy="1247775"/>
             <wp:effectExtent l="0" t="0" r="9525" b="9525"/>
@@ -222,7 +144,7 @@
                     </pic:cNvPicPr>
                   </pic:nvPicPr>
                   <pic:blipFill>
-                    <a:blip r:embed="rId9" cstate="print">
+                    <a:blip r:embed="rId8" cstate="print">
                       <a:extLst>
                         <a:ext uri="{28A0092B-C50C-407E-A947-70E740481C1C}">
                           <a14:useLocalDpi xmlns:a14="http://schemas.microsoft.com/office/drawing/2010/main" val="0"/>
@@ -260,19 +182,93 @@
         </w:drawing>
       </w:r>
       <w:r>
-        <w:t xml:space="preserve">Facial </w:t>
-      </w:r>
-      <w:r>
-        <w:t>Cleanser- Cetaphil</w:t>
-      </w:r>
-      <w:r>
-        <w:t xml:space="preserve"> or </w:t>
-      </w:r>
-      <w:r>
-        <w:t>CeraVe</w:t>
-      </w:r>
-      <w:r>
-        <w:t xml:space="preserve"> gentle cleanser</w:t>
+        <w:rPr>
+          <w:noProof/>
+        </w:rPr>
+        <w:drawing>
+          <wp:anchor distT="0" distB="0" distL="114300" distR="114300" simplePos="0" relativeHeight="251659776" behindDoc="0" locked="0" layoutInCell="1" allowOverlap="1" wp14:anchorId="5CC679F6" wp14:editId="0A53C48D">
+            <wp:simplePos x="0" y="0"/>
+            <wp:positionH relativeFrom="column">
+              <wp:posOffset>5133340</wp:posOffset>
+            </wp:positionH>
+            <wp:positionV relativeFrom="paragraph">
+              <wp:posOffset>3810</wp:posOffset>
+            </wp:positionV>
+            <wp:extent cx="561975" cy="1418278"/>
+            <wp:effectExtent l="0" t="0" r="0" b="0"/>
+            <wp:wrapNone/>
+            <wp:docPr id="9" name="Picture 9"/>
+            <wp:cNvGraphicFramePr>
+              <a:graphicFrameLocks xmlns:a="http://schemas.openxmlformats.org/drawingml/2006/main" noChangeAspect="1"/>
+            </wp:cNvGraphicFramePr>
+            <a:graphic xmlns:a="http://schemas.openxmlformats.org/drawingml/2006/main">
+              <a:graphicData uri="http://schemas.openxmlformats.org/drawingml/2006/picture">
+                <pic:pic xmlns:pic="http://schemas.openxmlformats.org/drawingml/2006/picture">
+                  <pic:nvPicPr>
+                    <pic:cNvPr id="0" name="Picture 14"/>
+                    <pic:cNvPicPr>
+                      <a:picLocks noChangeAspect="1" noChangeArrowheads="1"/>
+                    </pic:cNvPicPr>
+                  </pic:nvPicPr>
+                  <pic:blipFill>
+                    <a:blip r:embed="rId9" cstate="print">
+                      <a:extLst>
+                        <a:ext uri="{28A0092B-C50C-407E-A947-70E740481C1C}">
+                          <a14:useLocalDpi xmlns:a14="http://schemas.microsoft.com/office/drawing/2010/main" val="0"/>
+                        </a:ext>
+                      </a:extLst>
+                    </a:blip>
+                    <a:srcRect l="11813" t="29356" r="73508" b="21242"/>
+                    <a:stretch>
+                      <a:fillRect/>
+                    </a:stretch>
+                  </pic:blipFill>
+                  <pic:spPr bwMode="auto">
+                    <a:xfrm>
+                      <a:off x="0" y="0"/>
+                      <a:ext cx="561975" cy="1418278"/>
+                    </a:xfrm>
+                    <a:prstGeom prst="rect">
+                      <a:avLst/>
+                    </a:prstGeom>
+                    <a:noFill/>
+                  </pic:spPr>
+                </pic:pic>
+              </a:graphicData>
+            </a:graphic>
+            <wp14:sizeRelH relativeFrom="margin">
+              <wp14:pctWidth>0</wp14:pctWidth>
+            </wp14:sizeRelH>
+            <wp14:sizeRelV relativeFrom="margin">
+              <wp14:pctHeight>0</wp14:pctHeight>
+            </wp14:sizeRelV>
+          </wp:anchor>
+        </w:drawing>
+      </w:r>
+    </w:p>
+    <w:p>
+      <w:pPr>
+        <w:spacing w:after="0" w:line="240" w:lineRule="auto"/>
+        <w:jc w:val="center"/>
+        <w:rPr>
+          <w:sz w:val="24"/>
+        </w:rPr>
+      </w:pPr>
+    </w:p>
+    <w:p>
+      <w:pPr>
+        <w:spacing w:after="0" w:line="240" w:lineRule="auto"/>
+        <w:rPr>
+          <w:b/>
+          <w:u w:val="single"/>
+        </w:rPr>
+      </w:pPr>
+      <w:r>
+        <w:rPr>
+          <w:b/>
+          <w:u w:val="single"/>
+        </w:rPr>
+        <w:t>Items you will need:</w:t>
       </w:r>
     </w:p>
     <w:p>
@@ -288,16 +284,28 @@
         </w:rPr>
       </w:pPr>
       <w:r>
-        <w:t>Aquaphor</w:t>
+        <w:t>Sunblock</w:t>
+      </w:r>
+      <w:r>
+        <w:t xml:space="preserve"> Water Based Type</w:t>
+      </w:r>
+      <w:r>
+        <w:t xml:space="preserve"> (1</w:t>
+      </w:r>
+      <w:r>
+        <w:rPr>
+          <w:vertAlign w:val="superscript"/>
+        </w:rPr>
+        <w:t>st</w:t>
+      </w:r>
+      <w:r>
+        <w:t xml:space="preserve"> ingredient is Water)</w:t>
       </w:r>
       <w:r>
         <w:t xml:space="preserve"> </w:t>
       </w:r>
       <w:r>
-        <w:t xml:space="preserve">healing </w:t>
-      </w:r>
-      <w:r>
-        <w:t xml:space="preserve">ointment </w:t>
+        <w:t>- Neutrogena Ultrasheer</w:t>
       </w:r>
     </w:p>
     <w:p>
@@ -313,7 +321,19 @@
         </w:rPr>
       </w:pPr>
       <w:r>
-        <w:t>Distilled water</w:t>
+        <w:t xml:space="preserve">Facial </w:t>
+      </w:r>
+      <w:r>
+        <w:t>Cleanser- Cetaphil</w:t>
+      </w:r>
+      <w:r>
+        <w:t xml:space="preserve"> or </w:t>
+      </w:r>
+      <w:r>
+        <w:t>CeraVe</w:t>
+      </w:r>
+      <w:r>
+        <w:t xml:space="preserve"> gentle cleanser</w:t>
       </w:r>
     </w:p>
     <w:p>
@@ -329,151 +349,30 @@
         </w:rPr>
       </w:pPr>
       <w:r>
-        <w:t xml:space="preserve">Benadryl </w:t>
-      </w:r>
-      <w:r>
-        <w:t xml:space="preserve">(for </w:t>
-      </w:r>
-      <w:r>
-        <w:t>itching</w:t>
-      </w:r>
-      <w:r>
-        <w:t xml:space="preserve">) and </w:t>
-      </w:r>
-      <w:r>
-        <w:t xml:space="preserve">Tylenol </w:t>
-      </w:r>
-      <w:r>
-        <w:t>(</w:t>
-      </w:r>
-      <w:r>
-        <w:t>for pain</w:t>
-      </w:r>
-      <w:r>
-        <w:t>)</w:t>
-      </w:r>
-    </w:p>
-    <w:p>
-      <w:pPr>
-        <w:pStyle w:val="ListParagraph"/>
-        <w:numPr>
-          <w:ilvl w:val="0"/>
-          <w:numId w:val="9"/>
-        </w:numPr>
+        <w:t>Aquaphor</w:t>
+      </w:r>
+      <w:r>
+        <w:t xml:space="preserve"> </w:t>
+      </w:r>
+      <w:r>
+        <w:t xml:space="preserve">healing </w:t>
+      </w:r>
+      <w:proofErr w:type="gramStart"/>
+      <w:r>
+        <w:t>ointment</w:t>
+      </w:r>
+      <w:proofErr w:type="gramEnd"/>
+      <w:r>
+        <w:t xml:space="preserve"> </w:t>
+      </w:r>
+    </w:p>
+    <w:p>
+      <w:pPr>
         <w:spacing w:after="0" w:line="240" w:lineRule="auto"/>
         <w:rPr>
           <w:u w:val="single"/>
         </w:rPr>
       </w:pPr>
-      <w:r>
-        <w:t>Headband/ties to keep hair off the area treated</w:t>
-      </w:r>
-    </w:p>
-    <w:p>
-      <w:pPr>
-        <w:pStyle w:val="ListParagraph"/>
-        <w:numPr>
-          <w:ilvl w:val="0"/>
-          <w:numId w:val="9"/>
-        </w:numPr>
-        <w:spacing w:after="0" w:line="240" w:lineRule="auto"/>
-        <w:rPr>
-          <w:u w:val="single"/>
-        </w:rPr>
-      </w:pPr>
-      <w:r>
-        <w:t>Bags of frozen peas or other soft/moldable ice packs</w:t>
-      </w:r>
-    </w:p>
-    <w:p>
-      <w:pPr>
-        <w:spacing w:after="0" w:line="240" w:lineRule="auto"/>
-        <w:rPr>
-          <w:u w:val="single"/>
-        </w:rPr>
-      </w:pPr>
-    </w:p>
-    <w:p>
-      <w:pPr>
-        <w:spacing w:after="0" w:line="240" w:lineRule="auto"/>
-        <w:rPr>
-          <w:b/>
-          <w:u w:val="single"/>
-        </w:rPr>
-      </w:pPr>
-      <w:r>
-        <w:rPr>
-          <w:b/>
-          <w:u w:val="single"/>
-        </w:rPr>
-        <w:t>Ten Days Prior</w:t>
-      </w:r>
-    </w:p>
-    <w:p>
-      <w:pPr>
-        <w:pStyle w:val="ListParagraph"/>
-        <w:numPr>
-          <w:ilvl w:val="0"/>
-          <w:numId w:val="21"/>
-        </w:numPr>
-        <w:spacing w:after="0" w:line="240" w:lineRule="auto"/>
-      </w:pPr>
-      <w:r>
-        <w:t>W</w:t>
-      </w:r>
-      <w:r>
-        <w:t>e ask that you stop all</w:t>
-      </w:r>
-      <w:r>
-        <w:t xml:space="preserve"> over the counter</w:t>
-      </w:r>
-      <w:r>
-        <w:t xml:space="preserve"> blood thinning </w:t>
-      </w:r>
-      <w:r>
-        <w:t>medications that were not prescribed by a doctor</w:t>
-      </w:r>
-      <w:r>
-        <w:t>:</w:t>
-      </w:r>
-    </w:p>
-    <w:p>
-      <w:pPr>
-        <w:pStyle w:val="ListParagraph"/>
-        <w:numPr>
-          <w:ilvl w:val="1"/>
-          <w:numId w:val="21"/>
-        </w:numPr>
-        <w:spacing w:after="0" w:line="240" w:lineRule="auto"/>
-      </w:pPr>
-      <w:r>
-        <w:t xml:space="preserve">Aspirin, </w:t>
-      </w:r>
-      <w:r>
-        <w:t>ibuprofen, Aleve, Advil,</w:t>
-      </w:r>
-      <w:r>
-        <w:t xml:space="preserve"> Ex</w:t>
-      </w:r>
-      <w:r>
-        <w:t>cedrin,</w:t>
-      </w:r>
-      <w:r>
-        <w:t xml:space="preserve"> vitamins A, D &amp; E, multi-vitamins, calcium +D, fish oil &amp; garlic </w:t>
-      </w:r>
-    </w:p>
-    <w:p>
-      <w:pPr>
-        <w:pStyle w:val="ListParagraph"/>
-        <w:numPr>
-          <w:ilvl w:val="0"/>
-          <w:numId w:val="21"/>
-        </w:numPr>
-        <w:spacing w:after="0" w:line="240" w:lineRule="auto"/>
-      </w:pPr>
-      <w:r>
-        <w:t>If you take a blood thinner prescribed by a physician please inform Dr. Copperman and his office will coordinate stopping depending on the type of prescription</w:t>
-      </w:r>
     </w:p>
     <w:p>
       <w:pPr>
@@ -569,6 +468,15 @@
           <w:u w:val="single"/>
         </w:rPr>
       </w:pPr>
+    </w:p>
+    <w:p>
+      <w:pPr>
+        <w:spacing w:after="0" w:line="240" w:lineRule="auto"/>
+        <w:rPr>
+          <w:b/>
+          <w:u w:val="single"/>
+        </w:rPr>
+      </w:pPr>
       <w:r>
         <w:rPr>
           <w:b/>
@@ -587,13 +495,7 @@
         <w:spacing w:after="0" w:line="240" w:lineRule="auto"/>
       </w:pPr>
       <w:r>
-        <w:t>Take the Diflucan 200mg (antifungal)</w:t>
-      </w:r>
-      <w:r>
-        <w:t xml:space="preserve"> </w:t>
-      </w:r>
-      <w:r>
-        <w:t>and any thyroid, heart or blood pressure medications</w:t>
+        <w:t>Take any thyroid, heart or blood pressure medications</w:t>
       </w:r>
       <w:r>
         <w:t xml:space="preserve"> you regularly take</w:t>
@@ -683,7 +585,28 @@
       <w:pPr>
         <w:spacing w:after="0" w:line="240" w:lineRule="auto"/>
         <w:ind w:left="4320" w:firstLine="720"/>
-        <w:jc w:val="center"/>
+        <w:rPr>
+          <w:i/>
+          <w:sz w:val="24"/>
+          <w:szCs w:val="26"/>
+        </w:rPr>
+      </w:pPr>
+    </w:p>
+    <w:p>
+      <w:pPr>
+        <w:spacing w:after="0" w:line="240" w:lineRule="auto"/>
+        <w:ind w:left="4320" w:firstLine="720"/>
+        <w:rPr>
+          <w:i/>
+          <w:sz w:val="24"/>
+          <w:szCs w:val="26"/>
+        </w:rPr>
+      </w:pPr>
+    </w:p>
+    <w:p>
+      <w:pPr>
+        <w:spacing w:after="0" w:line="240" w:lineRule="auto"/>
+        <w:ind w:left="4320" w:firstLine="720"/>
         <w:rPr>
           <w:i/>
           <w:sz w:val="24"/>
@@ -754,36 +677,6 @@
     <w:p>
       <w:pPr>
         <w:spacing w:after="0" w:line="240" w:lineRule="auto"/>
-        <w:rPr>
-          <w:i/>
-          <w:sz w:val="24"/>
-          <w:szCs w:val="26"/>
-        </w:rPr>
-      </w:pPr>
-    </w:p>
-    <w:p>
-      <w:pPr>
-        <w:spacing w:after="0" w:line="240" w:lineRule="auto"/>
-        <w:rPr>
-          <w:i/>
-          <w:sz w:val="24"/>
-          <w:szCs w:val="26"/>
-        </w:rPr>
-      </w:pPr>
-    </w:p>
-    <w:p>
-      <w:pPr>
-        <w:spacing w:after="0" w:line="240" w:lineRule="auto"/>
-        <w:rPr>
-          <w:i/>
-          <w:sz w:val="24"/>
-          <w:szCs w:val="26"/>
-        </w:rPr>
-      </w:pPr>
-    </w:p>
-    <w:p>
-      <w:pPr>
-        <w:spacing w:after="0" w:line="240" w:lineRule="auto"/>
         <w:ind w:left="4320" w:firstLine="720"/>
         <w:jc w:val="center"/>
         <w:rPr>
@@ -796,14 +689,72 @@
     <w:p>
       <w:pPr>
         <w:spacing w:after="0" w:line="240" w:lineRule="auto"/>
+        <w:ind w:left="4320" w:firstLine="720"/>
+        <w:jc w:val="center"/>
         <w:rPr>
           <w:i/>
           <w:sz w:val="24"/>
           <w:szCs w:val="26"/>
         </w:rPr>
       </w:pPr>
-      <w:r>
-        <w:rPr>
+    </w:p>
+    <w:p>
+      <w:pPr>
+        <w:spacing w:after="0" w:line="240" w:lineRule="auto"/>
+        <w:rPr>
+          <w:i/>
+          <w:sz w:val="24"/>
+          <w:szCs w:val="26"/>
+        </w:rPr>
+      </w:pPr>
+    </w:p>
+    <w:p>
+      <w:pPr>
+        <w:spacing w:after="0" w:line="240" w:lineRule="auto"/>
+        <w:rPr>
+          <w:i/>
+          <w:sz w:val="24"/>
+          <w:szCs w:val="26"/>
+        </w:rPr>
+      </w:pPr>
+    </w:p>
+    <w:p>
+      <w:pPr>
+        <w:spacing w:after="0" w:line="240" w:lineRule="auto"/>
+        <w:rPr>
+          <w:i/>
+          <w:sz w:val="24"/>
+          <w:szCs w:val="26"/>
+        </w:rPr>
+      </w:pPr>
+    </w:p>
+    <w:p>
+      <w:pPr>
+        <w:spacing w:after="0" w:line="240" w:lineRule="auto"/>
+        <w:ind w:left="4320" w:firstLine="720"/>
+        <w:jc w:val="center"/>
+        <w:rPr>
+          <w:i/>
+          <w:sz w:val="24"/>
+          <w:szCs w:val="26"/>
+        </w:rPr>
+      </w:pPr>
+    </w:p>
+    <w:p>
+      <w:pPr>
+        <w:spacing w:after="0" w:line="240" w:lineRule="auto"/>
+        <w:rPr>
+          <w:b/>
+          <w:bCs/>
+          <w:i/>
+          <w:sz w:val="24"/>
+          <w:szCs w:val="26"/>
+        </w:rPr>
+      </w:pPr>
+      <w:r>
+        <w:rPr>
+          <w:b/>
+          <w:bCs/>
           <w:noProof/>
         </w:rPr>
         <mc:AlternateContent>
@@ -869,7 +820,7 @@
               </wp:anchor>
             </w:drawing>
           </mc:Choice>
-          <mc:Fallback xmlns:oel="http://schemas.microsoft.com/office/2019/extlst" xmlns:w16cex="http://schemas.microsoft.com/office/word/2018/wordml/cex" xmlns:w16="http://schemas.microsoft.com/office/word/2018/wordml" xmlns:w16sdtdh="http://schemas.microsoft.com/office/word/2020/wordml/sdtdatahash">
+          <mc:Fallback>
             <w:pict>
               <v:shapetype w14:anchorId="26AE95ED" id="_x0000_t32" coordsize="21600,21600" o:spt="32" o:oned="t" path="m,l21600,21600e" filled="f">
                 <v:path arrowok="t" fillok="f" o:connecttype="none"/>
@@ -885,6 +836,8 @@
       </w:r>
       <w:r>
         <w:rPr>
+          <w:b/>
+          <w:bCs/>
           <w:i/>
           <w:sz w:val="24"/>
           <w:szCs w:val="26"/>
@@ -902,8 +855,6 @@
           <w:u w:val="single"/>
         </w:rPr>
       </w:pPr>
-      <w:bookmarkStart w:id="0" w:name="_GoBack"/>
-      <w:bookmarkEnd w:id="0"/>
     </w:p>
     <w:p>
       <w:pPr>
@@ -984,173 +935,7 @@
     <w:p>
       <w:pPr>
         <w:pStyle w:val="ListParagraph"/>
-        <w:numPr>
-          <w:ilvl w:val="1"/>
-          <w:numId w:val="1"/>
-        </w:numPr>
-        <w:rPr>
-          <w:b/>
-          <w:sz w:val="24"/>
-          <w:szCs w:val="24"/>
-        </w:rPr>
-      </w:pPr>
-      <w:r>
-        <w:rPr>
-          <w:b/>
-          <w:sz w:val="24"/>
-          <w:szCs w:val="24"/>
-        </w:rPr>
-        <w:t>Day 1</w:t>
-      </w:r>
-      <w:r>
-        <w:rPr>
-          <w:b/>
-          <w:sz w:val="24"/>
-          <w:szCs w:val="24"/>
-        </w:rPr>
-        <w:t xml:space="preserve"> – </w:t>
-      </w:r>
-      <w:r>
-        <w:rPr>
-          <w:b/>
-          <w:sz w:val="24"/>
-          <w:szCs w:val="24"/>
-        </w:rPr>
-        <w:t>3</w:t>
-      </w:r>
-    </w:p>
-    <w:p>
-      <w:pPr>
-        <w:pStyle w:val="ListParagraph"/>
-        <w:numPr>
-          <w:ilvl w:val="2"/>
-          <w:numId w:val="1"/>
-        </w:numPr>
-        <w:rPr>
-          <w:sz w:val="24"/>
-          <w:szCs w:val="24"/>
-        </w:rPr>
-      </w:pPr>
-      <w:r>
-        <w:rPr>
-          <w:sz w:val="24"/>
-          <w:szCs w:val="24"/>
-        </w:rPr>
-        <w:t>Cleanse</w:t>
-      </w:r>
-      <w:r>
-        <w:rPr>
-          <w:sz w:val="24"/>
-          <w:szCs w:val="24"/>
-        </w:rPr>
-        <w:t xml:space="preserve"> the face 2x day with a </w:t>
-      </w:r>
-      <w:r>
-        <w:rPr>
-          <w:b/>
-          <w:sz w:val="24"/>
-          <w:szCs w:val="24"/>
-        </w:rPr>
-        <w:t>vinegar/water solution</w:t>
-      </w:r>
-      <w:r>
-        <w:rPr>
-          <w:sz w:val="24"/>
-          <w:szCs w:val="24"/>
-        </w:rPr>
-        <w:t xml:space="preserve"> (1 Tbl white vinegar:1 C cool </w:t>
-      </w:r>
-      <w:r>
-        <w:rPr>
-          <w:sz w:val="24"/>
-          <w:szCs w:val="24"/>
-        </w:rPr>
-        <w:t xml:space="preserve">distilled </w:t>
-      </w:r>
-      <w:r>
-        <w:rPr>
-          <w:sz w:val="24"/>
-          <w:szCs w:val="24"/>
-        </w:rPr>
-        <w:t>water)</w:t>
-      </w:r>
-      <w:r>
-        <w:rPr>
-          <w:sz w:val="24"/>
-          <w:szCs w:val="24"/>
-        </w:rPr>
-        <w:t xml:space="preserve">. Do not rub or scrub. Gently apply to skin. </w:t>
-      </w:r>
-    </w:p>
-    <w:p>
-      <w:pPr>
-        <w:pStyle w:val="ListParagraph"/>
-        <w:numPr>
-          <w:ilvl w:val="2"/>
-          <w:numId w:val="1"/>
-        </w:numPr>
-        <w:rPr>
-          <w:sz w:val="24"/>
-          <w:szCs w:val="24"/>
-        </w:rPr>
-      </w:pPr>
-      <w:r>
-        <w:rPr>
-          <w:sz w:val="24"/>
-        </w:rPr>
-        <w:t xml:space="preserve">Apply thin layer (nickel size amount) of </w:t>
-      </w:r>
-      <w:r>
-        <w:rPr>
-          <w:b/>
-          <w:sz w:val="24"/>
-        </w:rPr>
-        <w:t>AQUAPHOR</w:t>
-      </w:r>
-      <w:r>
-        <w:rPr>
-          <w:sz w:val="24"/>
-        </w:rPr>
-        <w:t xml:space="preserve"> t</w:t>
-      </w:r>
-      <w:r>
-        <w:rPr>
-          <w:sz w:val="24"/>
-        </w:rPr>
-        <w:t>o the area after both times you have cleansed.</w:t>
-      </w:r>
-    </w:p>
-    <w:p>
-      <w:pPr>
-        <w:pStyle w:val="ListParagraph"/>
-        <w:numPr>
-          <w:ilvl w:val="2"/>
-          <w:numId w:val="1"/>
-        </w:numPr>
-        <w:spacing w:after="0" w:line="240" w:lineRule="auto"/>
-        <w:rPr>
-          <w:sz w:val="24"/>
-        </w:rPr>
-      </w:pPr>
-      <w:r>
-        <w:rPr>
-          <w:sz w:val="24"/>
-        </w:rPr>
-        <w:t xml:space="preserve">Throughout the remainder of the day, you must apply the </w:t>
-      </w:r>
-      <w:r>
-        <w:rPr>
-          <w:b/>
-          <w:sz w:val="24"/>
-        </w:rPr>
-        <w:t>AQUAPHOR</w:t>
-      </w:r>
-      <w:r>
-        <w:rPr>
-          <w:sz w:val="24"/>
-        </w:rPr>
-        <w:t xml:space="preserve"> to keep the skin moist at all times. This is a very important step to the healing process.</w:t>
-      </w:r>
+      </w:pPr>
     </w:p>
     <w:p>
       <w:pPr>
@@ -1159,126 +944,98 @@
           <w:ilvl w:val="1"/>
           <w:numId w:val="1"/>
         </w:numPr>
-        <w:spacing w:after="0" w:line="240" w:lineRule="auto"/>
-        <w:rPr>
-          <w:sz w:val="24"/>
-        </w:rPr>
-      </w:pPr>
-      <w:r>
-        <w:rPr>
-          <w:b/>
-          <w:sz w:val="24"/>
-        </w:rPr>
-        <w:t xml:space="preserve">Day 4 – Beyond </w:t>
+        <w:rPr>
+          <w:sz w:val="24"/>
+          <w:szCs w:val="24"/>
+        </w:rPr>
+      </w:pPr>
+      <w:r>
+        <w:t xml:space="preserve">Wash the resurfaced area (2) two times per day with your GENTLE CLEANSER and pat dry. The first wash should be the evening on the day of your surgery. </w:t>
       </w:r>
     </w:p>
     <w:p>
       <w:pPr>
         <w:pStyle w:val="ListParagraph"/>
         <w:numPr>
-          <w:ilvl w:val="2"/>
+          <w:ilvl w:val="1"/>
           <w:numId w:val="1"/>
         </w:numPr>
-        <w:spacing w:after="0" w:line="240" w:lineRule="auto"/>
-        <w:rPr>
-          <w:sz w:val="24"/>
-        </w:rPr>
-      </w:pPr>
-      <w:r>
-        <w:rPr>
-          <w:sz w:val="24"/>
-        </w:rPr>
-        <w:t xml:space="preserve">Wash the resurfaced area (2) two times per day with your </w:t>
-      </w:r>
-      <w:r>
-        <w:rPr>
-          <w:b/>
-          <w:sz w:val="24"/>
-        </w:rPr>
-        <w:t>GENTLE CLEANSER</w:t>
-      </w:r>
-      <w:r>
-        <w:rPr>
-          <w:sz w:val="24"/>
-        </w:rPr>
-        <w:t xml:space="preserve"> and pat dry. </w:t>
+        <w:rPr>
+          <w:sz w:val="24"/>
+          <w:szCs w:val="24"/>
+        </w:rPr>
+      </w:pPr>
+      <w:r>
+        <w:t xml:space="preserve">Apply thin layer (nickel size amount) of AQUAPHOR to the area after you have </w:t>
+      </w:r>
+      <w:proofErr w:type="gramStart"/>
+      <w:r>
+        <w:t>cleansed</w:t>
+      </w:r>
+      <w:proofErr w:type="gramEnd"/>
+      <w:r>
+        <w:t xml:space="preserve"> </w:t>
       </w:r>
     </w:p>
     <w:p>
       <w:pPr>
         <w:pStyle w:val="ListParagraph"/>
         <w:numPr>
-          <w:ilvl w:val="2"/>
+          <w:ilvl w:val="1"/>
           <w:numId w:val="1"/>
         </w:numPr>
-        <w:spacing w:after="0" w:line="240" w:lineRule="auto"/>
-        <w:rPr>
-          <w:sz w:val="24"/>
-        </w:rPr>
-      </w:pPr>
-      <w:r>
-        <w:rPr>
-          <w:sz w:val="24"/>
-        </w:rPr>
-        <w:t xml:space="preserve">Apply thin layer (nickel size amount) of </w:t>
-      </w:r>
-      <w:r>
-        <w:rPr>
-          <w:b/>
-          <w:sz w:val="24"/>
-        </w:rPr>
-        <w:t>AQUAPHOR</w:t>
-      </w:r>
-      <w:r>
-        <w:rPr>
-          <w:sz w:val="24"/>
-        </w:rPr>
-        <w:t xml:space="preserve"> t</w:t>
-      </w:r>
-      <w:r>
-        <w:rPr>
-          <w:sz w:val="24"/>
-        </w:rPr>
-        <w:t>o the area after both times you have cleansed.</w:t>
+        <w:rPr>
+          <w:sz w:val="24"/>
+          <w:szCs w:val="24"/>
+        </w:rPr>
+      </w:pPr>
+      <w:r>
+        <w:t xml:space="preserve">Throughout the remainder of the day, you must apply the AQUAPHOR to </w:t>
+      </w:r>
+      <w:proofErr w:type="gramStart"/>
+      <w:r>
+        <w:t>keep the skin moist at all times</w:t>
+      </w:r>
+      <w:proofErr w:type="gramEnd"/>
+      <w:r>
+        <w:t xml:space="preserve">. This is a very important step to the healing process. </w:t>
       </w:r>
     </w:p>
     <w:p>
       <w:pPr>
         <w:pStyle w:val="ListParagraph"/>
         <w:numPr>
-          <w:ilvl w:val="2"/>
+          <w:ilvl w:val="1"/>
           <w:numId w:val="1"/>
         </w:numPr>
-        <w:spacing w:after="0" w:line="240" w:lineRule="auto"/>
-        <w:rPr>
-          <w:sz w:val="24"/>
-        </w:rPr>
-      </w:pPr>
-      <w:r>
-        <w:rPr>
-          <w:sz w:val="24"/>
-        </w:rPr>
-        <w:t xml:space="preserve">Throughout the remainder of the day, you must apply the </w:t>
-      </w:r>
-      <w:r>
-        <w:rPr>
-          <w:b/>
-          <w:sz w:val="24"/>
-        </w:rPr>
-        <w:t>AQUAPHOR</w:t>
-      </w:r>
-      <w:r>
-        <w:rPr>
-          <w:sz w:val="24"/>
-        </w:rPr>
-        <w:t xml:space="preserve"> to keep the skin moist at all times. This is a very important step to the healing process.</w:t>
-      </w:r>
-    </w:p>
-    <w:p>
-      <w:pPr>
-        <w:spacing w:after="0" w:line="240" w:lineRule="auto"/>
-        <w:rPr>
-          <w:sz w:val="24"/>
+        <w:rPr>
+          <w:sz w:val="24"/>
+          <w:szCs w:val="24"/>
+        </w:rPr>
+      </w:pPr>
+      <w:r>
+        <w:t xml:space="preserve">Continue this process until your first follow up </w:t>
+      </w:r>
+      <w:proofErr w:type="gramStart"/>
+      <w:r>
+        <w:t>appointment</w:t>
+      </w:r>
+      <w:proofErr w:type="gramEnd"/>
+    </w:p>
+    <w:p>
+      <w:pPr>
+        <w:pStyle w:val="ListParagraph"/>
+        <w:widowControl w:val="0"/>
+        <w:tabs>
+          <w:tab w:val="left" w:pos="820"/>
+        </w:tabs>
+        <w:autoSpaceDE w:val="0"/>
+        <w:autoSpaceDN w:val="0"/>
+        <w:spacing w:before="2" w:after="0" w:line="240" w:lineRule="auto"/>
+        <w:ind w:right="624"/>
+        <w:contextualSpacing w:val="0"/>
+        <w:rPr>
+          <w:rFonts w:ascii="Symbol" w:hAnsi="Symbol"/>
         </w:rPr>
       </w:pPr>
     </w:p>
@@ -1438,7 +1195,55 @@
         <w:rPr>
           <w:sz w:val="24"/>
         </w:rPr>
-        <w:t>You may take Benadryl up to 3 times per day to reduce swelling and itching. It is recommended that you take this before bed as well, to minimize swelling overnight.</w:t>
+        <w:t xml:space="preserve">At </w:t>
+      </w:r>
+      <w:r>
+        <w:rPr>
+          <w:sz w:val="24"/>
+        </w:rPr>
+        <w:t xml:space="preserve">or around </w:t>
+      </w:r>
+      <w:r>
+        <w:rPr>
+          <w:sz w:val="24"/>
+        </w:rPr>
+        <w:t>the end of the first week post-surgery,</w:t>
+      </w:r>
+      <w:r>
+        <w:rPr>
+          <w:sz w:val="24"/>
+        </w:rPr>
+        <w:t xml:space="preserve"> </w:t>
+      </w:r>
+      <w:r>
+        <w:rPr>
+          <w:sz w:val="24"/>
+        </w:rPr>
+        <w:t>Dr. Copperman</w:t>
+      </w:r>
+      <w:r>
+        <w:rPr>
+          <w:sz w:val="24"/>
+        </w:rPr>
+        <w:t xml:space="preserve"> will instruct you to decrease the Aquaphor to bedtime and</w:t>
+      </w:r>
+      <w:r>
+        <w:rPr>
+          <w:sz w:val="24"/>
+        </w:rPr>
+        <w:t xml:space="preserve"> begin using your water-based sunblock and continue to use for at least three months. </w:t>
+      </w:r>
+      <w:r>
+        <w:rPr>
+          <w:sz w:val="24"/>
+        </w:rPr>
+        <w:t>You may resume wearing makeup at this point as well</w:t>
+      </w:r>
+      <w:r>
+        <w:rPr>
+          <w:sz w:val="24"/>
+        </w:rPr>
+        <w:t xml:space="preserve">. </w:t>
       </w:r>
     </w:p>
     <w:p>
@@ -1466,19 +1271,7 @@
         <w:rPr>
           <w:sz w:val="24"/>
         </w:rPr>
-        <w:t xml:space="preserve">At </w:t>
-      </w:r>
-      <w:r>
-        <w:rPr>
-          <w:sz w:val="24"/>
-        </w:rPr>
-        <w:t xml:space="preserve">or around </w:t>
-      </w:r>
-      <w:r>
-        <w:rPr>
-          <w:sz w:val="24"/>
-        </w:rPr>
-        <w:t>the end of the first week post-surgery,</w:t>
+        <w:t>Please call us if you experience:</w:t>
       </w:r>
       <w:r>
         <w:rPr>
@@ -1490,197 +1283,137 @@
         <w:rPr>
           <w:sz w:val="24"/>
         </w:rPr>
-        <w:t>Dr. Copperman</w:t>
-      </w:r>
-      <w:r>
-        <w:rPr>
-          <w:sz w:val="24"/>
-        </w:rPr>
-        <w:t xml:space="preserve"> will instruct you to decrease the Aquaphor to bedtime and</w:t>
-      </w:r>
-      <w:r>
-        <w:rPr>
-          <w:sz w:val="24"/>
-        </w:rPr>
-        <w:t xml:space="preserve"> begin using your water-based sunblock and continue to use for at least three months. </w:t>
-      </w:r>
-      <w:r>
-        <w:rPr>
-          <w:sz w:val="24"/>
-        </w:rPr>
-        <w:t>You may resume wearing makeup at this point as well</w:t>
-      </w:r>
-      <w:r>
-        <w:rPr>
-          <w:sz w:val="24"/>
-        </w:rPr>
-        <w:t xml:space="preserve">. </w:t>
-      </w:r>
-    </w:p>
-    <w:p>
-      <w:pPr>
-        <w:spacing w:after="0" w:line="240" w:lineRule="auto"/>
-        <w:rPr>
-          <w:sz w:val="28"/>
-          <w:szCs w:val="28"/>
-        </w:rPr>
-      </w:pPr>
-    </w:p>
-    <w:p>
-      <w:pPr>
-        <w:pStyle w:val="ListParagraph"/>
-        <w:numPr>
-          <w:ilvl w:val="0"/>
-          <w:numId w:val="1"/>
-        </w:numPr>
-        <w:spacing w:after="0" w:line="240" w:lineRule="auto"/>
-        <w:rPr>
-          <w:sz w:val="24"/>
-        </w:rPr>
-      </w:pPr>
-      <w:r>
-        <w:rPr>
-          <w:sz w:val="24"/>
-        </w:rPr>
-        <w:t>Please call us if you experience:</w:t>
-      </w:r>
-      <w:r>
-        <w:rPr>
-          <w:sz w:val="24"/>
+        <w:t>Temperature above 100.4</w:t>
+      </w:r>
+      <w:r>
+        <w:rPr>
+          <w:sz w:val="24"/>
+        </w:rPr>
+        <w:t xml:space="preserve">, </w:t>
+      </w:r>
+      <w:r>
+        <w:rPr>
+          <w:sz w:val="24"/>
+        </w:rPr>
+        <w:t>Yellowish discharge o</w:t>
+      </w:r>
+      <w:r>
+        <w:rPr>
+          <w:sz w:val="24"/>
+        </w:rPr>
+        <w:t xml:space="preserve">ver the </w:t>
+      </w:r>
+      <w:r>
+        <w:rPr>
+          <w:sz w:val="24"/>
+        </w:rPr>
+        <w:t>treated area</w:t>
+      </w:r>
+      <w:r>
+        <w:rPr>
+          <w:sz w:val="24"/>
+        </w:rPr>
+        <w:t xml:space="preserve">, </w:t>
+      </w:r>
+      <w:r>
+        <w:rPr>
+          <w:sz w:val="24"/>
+        </w:rPr>
+        <w:t xml:space="preserve">Pain </w:t>
+      </w:r>
+      <w:r>
+        <w:rPr>
+          <w:sz w:val="24"/>
+        </w:rPr>
+        <w:t>that is not controlled with pain medication</w:t>
+      </w:r>
+    </w:p>
+    <w:p>
+      <w:pPr>
+        <w:rPr>
+          <w:sz w:val="24"/>
+          <w:szCs w:val="24"/>
+        </w:rPr>
+      </w:pPr>
+    </w:p>
+    <w:p>
+      <w:pPr>
+        <w:rPr>
+          <w:sz w:val="24"/>
+          <w:szCs w:val="24"/>
+        </w:rPr>
+      </w:pPr>
+      <w:r>
+        <w:rPr>
+          <w:sz w:val="24"/>
+          <w:szCs w:val="24"/>
+        </w:rPr>
+        <w:t xml:space="preserve">No </w:t>
+      </w:r>
+      <w:r>
+        <w:rPr>
+          <w:sz w:val="24"/>
+          <w:szCs w:val="24"/>
+        </w:rPr>
+        <w:t>retinol or acid</w:t>
+      </w:r>
+      <w:r>
+        <w:rPr>
+          <w:sz w:val="24"/>
+          <w:szCs w:val="24"/>
+        </w:rPr>
+        <w:t>-</w:t>
+      </w:r>
+      <w:r>
+        <w:rPr>
+          <w:sz w:val="24"/>
+          <w:szCs w:val="24"/>
+        </w:rPr>
+        <w:t>based</w:t>
+      </w:r>
+      <w:r>
+        <w:rPr>
+          <w:sz w:val="24"/>
+          <w:szCs w:val="24"/>
         </w:rPr>
         <w:t xml:space="preserve"> </w:t>
       </w:r>
       <w:r>
         <w:rPr>
           <w:sz w:val="24"/>
-        </w:rPr>
-        <w:t>Temperature above 100.4</w:t>
-      </w:r>
-      <w:r>
-        <w:rPr>
-          <w:sz w:val="24"/>
-        </w:rPr>
-        <w:t xml:space="preserve">, </w:t>
-      </w:r>
-      <w:r>
-        <w:rPr>
-          <w:sz w:val="24"/>
-        </w:rPr>
-        <w:t>Yellowish discharge o</w:t>
-      </w:r>
-      <w:r>
-        <w:rPr>
-          <w:sz w:val="24"/>
-        </w:rPr>
-        <w:t xml:space="preserve">ver the </w:t>
-      </w:r>
-      <w:r>
-        <w:rPr>
-          <w:sz w:val="24"/>
-        </w:rPr>
-        <w:t>treated area</w:t>
-      </w:r>
-      <w:r>
-        <w:rPr>
-          <w:sz w:val="24"/>
-        </w:rPr>
-        <w:t xml:space="preserve">, </w:t>
-      </w:r>
-      <w:r>
-        <w:rPr>
-          <w:sz w:val="24"/>
-        </w:rPr>
-        <w:t xml:space="preserve">Pain </w:t>
-      </w:r>
-      <w:r>
-        <w:rPr>
-          <w:sz w:val="24"/>
-        </w:rPr>
-        <w:t>that is not controlled with pain medication</w:t>
-      </w:r>
-    </w:p>
-    <w:p>
-      <w:pPr>
-        <w:rPr>
-          <w:sz w:val="24"/>
           <w:szCs w:val="24"/>
         </w:rPr>
-      </w:pPr>
-    </w:p>
-    <w:p>
-      <w:pPr>
+        <w:t xml:space="preserve">skin </w:t>
+      </w:r>
+      <w:r>
         <w:rPr>
           <w:sz w:val="24"/>
           <w:szCs w:val="24"/>
         </w:rPr>
-      </w:pPr>
+        <w:t>products (Retin A/Retrinal, Glycolic,</w:t>
+      </w:r>
       <w:r>
         <w:rPr>
           <w:sz w:val="24"/>
           <w:szCs w:val="24"/>
         </w:rPr>
-        <w:t xml:space="preserve">No </w:t>
+        <w:t xml:space="preserve"> AHA/BHA,</w:t>
       </w:r>
       <w:r>
         <w:rPr>
           <w:sz w:val="24"/>
           <w:szCs w:val="24"/>
         </w:rPr>
-        <w:t>retinol or acid</w:t>
-      </w:r>
-      <w:r>
-        <w:rPr>
-          <w:sz w:val="24"/>
-          <w:szCs w:val="24"/>
-        </w:rPr>
-        <w:t>-</w:t>
-      </w:r>
-      <w:r>
-        <w:rPr>
-          <w:sz w:val="24"/>
-          <w:szCs w:val="24"/>
-        </w:rPr>
-        <w:t>based</w:t>
-      </w:r>
-      <w:r>
-        <w:rPr>
-          <w:sz w:val="24"/>
-          <w:szCs w:val="24"/>
-        </w:rPr>
-        <w:t xml:space="preserve"> </w:t>
-      </w:r>
-      <w:r>
-        <w:rPr>
-          <w:sz w:val="24"/>
-          <w:szCs w:val="24"/>
-        </w:rPr>
-        <w:t xml:space="preserve">skin </w:t>
-      </w:r>
-      <w:r>
-        <w:rPr>
-          <w:sz w:val="24"/>
-          <w:szCs w:val="24"/>
-        </w:rPr>
-        <w:t>products (Retin A/Retrinal, Glycolic,</w:t>
-      </w:r>
-      <w:r>
-        <w:rPr>
-          <w:sz w:val="24"/>
-          <w:szCs w:val="24"/>
-        </w:rPr>
-        <w:t xml:space="preserve"> AHA/BHA,</w:t>
-      </w:r>
-      <w:r>
-        <w:rPr>
-          <w:sz w:val="24"/>
-          <w:szCs w:val="24"/>
-        </w:rPr>
         <w:t xml:space="preserve"> etc) for 4 weeks post treatment</w:t>
       </w:r>
     </w:p>
     <w:sectPr>
-      <w:headerReference w:type="default" r:id="rId10"/>
-      <w:footerReference w:type="default" r:id="rId11"/>
+      <w:headerReference w:type="even" r:id="rId10"/>
+      <w:headerReference w:type="default" r:id="rId11"/>
+      <w:footerReference w:type="even" r:id="rId12"/>
+      <w:footerReference w:type="default" r:id="rId13"/>
+      <w:headerReference w:type="first" r:id="rId14"/>
+      <w:footerReference w:type="first" r:id="rId15"/>
       <w:pgSz w:w="12240" w:h="15840"/>
       <w:pgMar w:top="270" w:right="720" w:bottom="720" w:left="720" w:header="270" w:footer="720" w:gutter="0"/>
       <w:cols w:space="720"/>
@@ -1691,7 +1424,7 @@
 </file>
 
 <file path=word/endnotes.xml><?xml version="1.0" encoding="utf-8"?>
-<w:endnotes xmlns:wpc="http://schemas.microsoft.com/office/word/2010/wordprocessingCanvas" xmlns:cx="http://schemas.microsoft.com/office/drawing/2014/chartex" xmlns:cx1="http://schemas.microsoft.com/office/drawing/2015/9/8/chartex" xmlns:cx2="http://schemas.microsoft.com/office/drawing/2015/10/21/chartex" xmlns:cx3="http://schemas.microsoft.com/office/drawing/2016/5/9/chartex" xmlns:cx4="http://schemas.microsoft.com/office/drawing/2016/5/10/chartex" xmlns:cx5="http://schemas.microsoft.com/office/drawing/2016/5/11/chartex" xmlns:cx6="http://schemas.microsoft.com/office/drawing/2016/5/12/chartex" xmlns:cx7="http://schemas.microsoft.com/office/drawing/2016/5/13/chartex" xmlns:cx8="http://schemas.microsoft.com/office/drawing/2016/5/14/chartex" xmlns:mc="http://schemas.openxmlformats.org/markup-compatibility/2006" xmlns:aink="http://schemas.microsoft.com/office/drawing/2016/ink" xmlns:am3d="http://schemas.microsoft.com/office/drawing/2017/model3d" xmlns:o="urn:schemas-microsoft-com:office:office" xmlns:r="http://schemas.openxmlformats.org/officeDocument/2006/relationships" xmlns:m="http://schemas.openxmlformats.org/officeDocument/2006/math" xmlns:v="urn:schemas-microsoft-com:vml" xmlns:wp14="http://schemas.microsoft.com/office/word/2010/wordprocessingDrawing" xmlns:wp="http://schemas.openxmlformats.org/drawingml/2006/wordprocessingDrawing" xmlns:w10="urn:schemas-microsoft-com:office:word" xmlns:w="http://schemas.openxmlformats.org/wordprocessingml/2006/main" xmlns:w14="http://schemas.microsoft.com/office/word/2010/wordml" xmlns:w15="http://schemas.microsoft.com/office/word/2012/wordml" xmlns:w16cid="http://schemas.microsoft.com/office/word/2016/wordml/cid" xmlns:w16se="http://schemas.microsoft.com/office/word/2015/wordml/symex" xmlns:wpg="http://schemas.microsoft.com/office/word/2010/wordprocessingGroup" xmlns:wpi="http://schemas.microsoft.com/office/word/2010/wordprocessingInk" xmlns:wne="http://schemas.microsoft.com/office/word/2006/wordml" xmlns:wps="http://schemas.microsoft.com/office/word/2010/wordprocessingShape" mc:Ignorable="w14 w15 w16se w16cid wp14">
+<w:endnotes xmlns:wpc="http://schemas.microsoft.com/office/word/2010/wordprocessingCanvas" xmlns:cx="http://schemas.microsoft.com/office/drawing/2014/chartex" xmlns:cx1="http://schemas.microsoft.com/office/drawing/2015/9/8/chartex" xmlns:cx2="http://schemas.microsoft.com/office/drawing/2015/10/21/chartex" xmlns:cx3="http://schemas.microsoft.com/office/drawing/2016/5/9/chartex" xmlns:cx4="http://schemas.microsoft.com/office/drawing/2016/5/10/chartex" xmlns:cx5="http://schemas.microsoft.com/office/drawing/2016/5/11/chartex" xmlns:cx6="http://schemas.microsoft.com/office/drawing/2016/5/12/chartex" xmlns:cx7="http://schemas.microsoft.com/office/drawing/2016/5/13/chartex" xmlns:cx8="http://schemas.microsoft.com/office/drawing/2016/5/14/chartex" xmlns:mc="http://schemas.openxmlformats.org/markup-compatibility/2006" xmlns:aink="http://schemas.microsoft.com/office/drawing/2016/ink" xmlns:am3d="http://schemas.microsoft.com/office/drawing/2017/model3d" xmlns:o="urn:schemas-microsoft-com:office:office" xmlns:oel="http://schemas.microsoft.com/office/2019/extlst" xmlns:r="http://schemas.openxmlformats.org/officeDocument/2006/relationships" xmlns:m="http://schemas.openxmlformats.org/officeDocument/2006/math" xmlns:v="urn:schemas-microsoft-com:vml" xmlns:wp14="http://schemas.microsoft.com/office/word/2010/wordprocessingDrawing" xmlns:wp="http://schemas.openxmlformats.org/drawingml/2006/wordprocessingDrawing" xmlns:w10="urn:schemas-microsoft-com:office:word" xmlns:w="http://schemas.openxmlformats.org/wordprocessingml/2006/main" xmlns:w14="http://schemas.microsoft.com/office/word/2010/wordml" xmlns:w15="http://schemas.microsoft.com/office/word/2012/wordml" xmlns:w16cex="http://schemas.microsoft.com/office/word/2018/wordml/cex" xmlns:w16cid="http://schemas.microsoft.com/office/word/2016/wordml/cid" xmlns:w16="http://schemas.microsoft.com/office/word/2018/wordml" xmlns:w16du="http://schemas.microsoft.com/office/word/2023/wordml/word16du" xmlns:w16sdtdh="http://schemas.microsoft.com/office/word/2020/wordml/sdtdatahash" xmlns:w16se="http://schemas.microsoft.com/office/word/2015/wordml/symex" xmlns:wpg="http://schemas.microsoft.com/office/word/2010/wordprocessingGroup" xmlns:wpi="http://schemas.microsoft.com/office/word/2010/wordprocessingInk" xmlns:wne="http://schemas.microsoft.com/office/word/2006/wordml" xmlns:wps="http://schemas.microsoft.com/office/word/2010/wordprocessingShape" mc:Ignorable="w14 w15 w16se w16cid w16 w16cex w16sdtdh w16du wp14">
   <w:endnote w:type="separator" w:id="-1">
     <w:p>
       <w:pPr>
@@ -1716,7 +1449,17 @@
 </file>
 
 <file path=word/footer1.xml><?xml version="1.0" encoding="utf-8"?>
-<w:ftr xmlns:wpc="http://schemas.microsoft.com/office/word/2010/wordprocessingCanvas" xmlns:cx="http://schemas.microsoft.com/office/drawing/2014/chartex" xmlns:cx1="http://schemas.microsoft.com/office/drawing/2015/9/8/chartex" xmlns:cx2="http://schemas.microsoft.com/office/drawing/2015/10/21/chartex" xmlns:cx3="http://schemas.microsoft.com/office/drawing/2016/5/9/chartex" xmlns:cx4="http://schemas.microsoft.com/office/drawing/2016/5/10/chartex" xmlns:cx5="http://schemas.microsoft.com/office/drawing/2016/5/11/chartex" xmlns:cx6="http://schemas.microsoft.com/office/drawing/2016/5/12/chartex" xmlns:cx7="http://schemas.microsoft.com/office/drawing/2016/5/13/chartex" xmlns:cx8="http://schemas.microsoft.com/office/drawing/2016/5/14/chartex" xmlns:mc="http://schemas.openxmlformats.org/markup-compatibility/2006" xmlns:aink="http://schemas.microsoft.com/office/drawing/2016/ink" xmlns:am3d="http://schemas.microsoft.com/office/drawing/2017/model3d" xmlns:o="urn:schemas-microsoft-com:office:office" xmlns:r="http://schemas.openxmlformats.org/officeDocument/2006/relationships" xmlns:m="http://schemas.openxmlformats.org/officeDocument/2006/math" xmlns:v="urn:schemas-microsoft-com:vml" xmlns:wp14="http://schemas.microsoft.com/office/word/2010/wordprocessingDrawing" xmlns:wp="http://schemas.openxmlformats.org/drawingml/2006/wordprocessingDrawing" xmlns:w10="urn:schemas-microsoft-com:office:word" xmlns:w="http://schemas.openxmlformats.org/wordprocessingml/2006/main" xmlns:w14="http://schemas.microsoft.com/office/word/2010/wordml" xmlns:w15="http://schemas.microsoft.com/office/word/2012/wordml" xmlns:w16cid="http://schemas.microsoft.com/office/word/2016/wordml/cid" xmlns:w16se="http://schemas.microsoft.com/office/word/2015/wordml/symex" xmlns:wpg="http://schemas.microsoft.com/office/word/2010/wordprocessingGroup" xmlns:wpi="http://schemas.microsoft.com/office/word/2010/wordprocessingInk" xmlns:wne="http://schemas.microsoft.com/office/word/2006/wordml" xmlns:wps="http://schemas.microsoft.com/office/word/2010/wordprocessingShape" mc:Ignorable="w14 w15 w16se w16cid wp14">
+<w:ftr xmlns:wpc="http://schemas.microsoft.com/office/word/2010/wordprocessingCanvas" xmlns:cx="http://schemas.microsoft.com/office/drawing/2014/chartex" xmlns:cx1="http://schemas.microsoft.com/office/drawing/2015/9/8/chartex" xmlns:cx2="http://schemas.microsoft.com/office/drawing/2015/10/21/chartex" xmlns:cx3="http://schemas.microsoft.com/office/drawing/2016/5/9/chartex" xmlns:cx4="http://schemas.microsoft.com/office/drawing/2016/5/10/chartex" xmlns:cx5="http://schemas.microsoft.com/office/drawing/2016/5/11/chartex" xmlns:cx6="http://schemas.microsoft.com/office/drawing/2016/5/12/chartex" xmlns:cx7="http://schemas.microsoft.com/office/drawing/2016/5/13/chartex" xmlns:cx8="http://schemas.microsoft.com/office/drawing/2016/5/14/chartex" xmlns:mc="http://schemas.openxmlformats.org/markup-compatibility/2006" xmlns:aink="http://schemas.microsoft.com/office/drawing/2016/ink" xmlns:am3d="http://schemas.microsoft.com/office/drawing/2017/model3d" xmlns:o="urn:schemas-microsoft-com:office:office" xmlns:oel="http://schemas.microsoft.com/office/2019/extlst" xmlns:r="http://schemas.openxmlformats.org/officeDocument/2006/relationships" xmlns:m="http://schemas.openxmlformats.org/officeDocument/2006/math" xmlns:v="urn:schemas-microsoft-com:vml" xmlns:wp14="http://schemas.microsoft.com/office/word/2010/wordprocessingDrawing" xmlns:wp="http://schemas.openxmlformats.org/drawingml/2006/wordprocessingDrawing" xmlns:w10="urn:schemas-microsoft-com:office:word" xmlns:w="http://schemas.openxmlformats.org/wordprocessingml/2006/main" xmlns:w14="http://schemas.microsoft.com/office/word/2010/wordml" xmlns:w15="http://schemas.microsoft.com/office/word/2012/wordml" xmlns:w16cex="http://schemas.microsoft.com/office/word/2018/wordml/cex" xmlns:w16cid="http://schemas.microsoft.com/office/word/2016/wordml/cid" xmlns:w16="http://schemas.microsoft.com/office/word/2018/wordml" xmlns:w16du="http://schemas.microsoft.com/office/word/2023/wordml/word16du" xmlns:w16sdtdh="http://schemas.microsoft.com/office/word/2020/wordml/sdtdatahash" xmlns:w16se="http://schemas.microsoft.com/office/word/2015/wordml/symex" xmlns:wpg="http://schemas.microsoft.com/office/word/2010/wordprocessingGroup" xmlns:wpi="http://schemas.microsoft.com/office/word/2010/wordprocessingInk" xmlns:wne="http://schemas.microsoft.com/office/word/2006/wordml" xmlns:wps="http://schemas.microsoft.com/office/word/2010/wordprocessingShape" mc:Ignorable="w14 w15 w16se w16cid w16 w16cex w16sdtdh w16du wp14">
+  <w:p>
+    <w:pPr>
+      <w:pStyle w:val="Footer"/>
+    </w:pPr>
+  </w:p>
+</w:ftr>
+</file>
+
+<file path=word/footer2.xml><?xml version="1.0" encoding="utf-8"?>
+<w:ftr xmlns:wpc="http://schemas.microsoft.com/office/word/2010/wordprocessingCanvas" xmlns:cx="http://schemas.microsoft.com/office/drawing/2014/chartex" xmlns:cx1="http://schemas.microsoft.com/office/drawing/2015/9/8/chartex" xmlns:cx2="http://schemas.microsoft.com/office/drawing/2015/10/21/chartex" xmlns:cx3="http://schemas.microsoft.com/office/drawing/2016/5/9/chartex" xmlns:cx4="http://schemas.microsoft.com/office/drawing/2016/5/10/chartex" xmlns:cx5="http://schemas.microsoft.com/office/drawing/2016/5/11/chartex" xmlns:cx6="http://schemas.microsoft.com/office/drawing/2016/5/12/chartex" xmlns:cx7="http://schemas.microsoft.com/office/drawing/2016/5/13/chartex" xmlns:cx8="http://schemas.microsoft.com/office/drawing/2016/5/14/chartex" xmlns:mc="http://schemas.openxmlformats.org/markup-compatibility/2006" xmlns:aink="http://schemas.microsoft.com/office/drawing/2016/ink" xmlns:am3d="http://schemas.microsoft.com/office/drawing/2017/model3d" xmlns:o="urn:schemas-microsoft-com:office:office" xmlns:oel="http://schemas.microsoft.com/office/2019/extlst" xmlns:r="http://schemas.openxmlformats.org/officeDocument/2006/relationships" xmlns:m="http://schemas.openxmlformats.org/officeDocument/2006/math" xmlns:v="urn:schemas-microsoft-com:vml" xmlns:wp14="http://schemas.microsoft.com/office/word/2010/wordprocessingDrawing" xmlns:wp="http://schemas.openxmlformats.org/drawingml/2006/wordprocessingDrawing" xmlns:w10="urn:schemas-microsoft-com:office:word" xmlns:w="http://schemas.openxmlformats.org/wordprocessingml/2006/main" xmlns:w14="http://schemas.microsoft.com/office/word/2010/wordml" xmlns:w15="http://schemas.microsoft.com/office/word/2012/wordml" xmlns:w16cex="http://schemas.microsoft.com/office/word/2018/wordml/cex" xmlns:w16cid="http://schemas.microsoft.com/office/word/2016/wordml/cid" xmlns:w16="http://schemas.microsoft.com/office/word/2018/wordml" xmlns:w16du="http://schemas.microsoft.com/office/word/2023/wordml/word16du" xmlns:w16sdtdh="http://schemas.microsoft.com/office/word/2020/wordml/sdtdatahash" xmlns:w16se="http://schemas.microsoft.com/office/word/2015/wordml/symex" xmlns:wpg="http://schemas.microsoft.com/office/word/2010/wordprocessingGroup" xmlns:wpi="http://schemas.microsoft.com/office/word/2010/wordprocessingInk" xmlns:wne="http://schemas.microsoft.com/office/word/2006/wordml" xmlns:wps="http://schemas.microsoft.com/office/word/2010/wordprocessingShape" mc:Ignorable="w14 w15 w16se w16cid w16 w16cex w16sdtdh w16du wp14">
   <w:p>
     <w:pPr>
       <w:pStyle w:val="Footer"/>
@@ -1725,13 +1468,38 @@
         <w:color w:val="403152" w:themeColor="accent4" w:themeShade="80"/>
         <w:position w:val="-16"/>
       </w:rPr>
+    </w:pPr>
+    <w:r>
+      <w:rPr>
+        <w:color w:val="403152" w:themeColor="accent4" w:themeShade="80"/>
+        <w:position w:val="-16"/>
+      </w:rPr>
+      <w:tab/>
+    </w:r>
+    <w:r>
+      <w:rPr>
+        <w:color w:val="403152" w:themeColor="accent4" w:themeShade="80"/>
+        <w:position w:val="-16"/>
+      </w:rPr>
+      <w:tab/>
+      <w:t>V2024</w:t>
+    </w:r>
+  </w:p>
+</w:ftr>
+</file>
+
+<file path=word/footer3.xml><?xml version="1.0" encoding="utf-8"?>
+<w:ftr xmlns:wpc="http://schemas.microsoft.com/office/word/2010/wordprocessingCanvas" xmlns:cx="http://schemas.microsoft.com/office/drawing/2014/chartex" xmlns:cx1="http://schemas.microsoft.com/office/drawing/2015/9/8/chartex" xmlns:cx2="http://schemas.microsoft.com/office/drawing/2015/10/21/chartex" xmlns:cx3="http://schemas.microsoft.com/office/drawing/2016/5/9/chartex" xmlns:cx4="http://schemas.microsoft.com/office/drawing/2016/5/10/chartex" xmlns:cx5="http://schemas.microsoft.com/office/drawing/2016/5/11/chartex" xmlns:cx6="http://schemas.microsoft.com/office/drawing/2016/5/12/chartex" xmlns:cx7="http://schemas.microsoft.com/office/drawing/2016/5/13/chartex" xmlns:cx8="http://schemas.microsoft.com/office/drawing/2016/5/14/chartex" xmlns:mc="http://schemas.openxmlformats.org/markup-compatibility/2006" xmlns:aink="http://schemas.microsoft.com/office/drawing/2016/ink" xmlns:am3d="http://schemas.microsoft.com/office/drawing/2017/model3d" xmlns:o="urn:schemas-microsoft-com:office:office" xmlns:oel="http://schemas.microsoft.com/office/2019/extlst" xmlns:r="http://schemas.openxmlformats.org/officeDocument/2006/relationships" xmlns:m="http://schemas.openxmlformats.org/officeDocument/2006/math" xmlns:v="urn:schemas-microsoft-com:vml" xmlns:wp14="http://schemas.microsoft.com/office/word/2010/wordprocessingDrawing" xmlns:wp="http://schemas.openxmlformats.org/drawingml/2006/wordprocessingDrawing" xmlns:w10="urn:schemas-microsoft-com:office:word" xmlns:w="http://schemas.openxmlformats.org/wordprocessingml/2006/main" xmlns:w14="http://schemas.microsoft.com/office/word/2010/wordml" xmlns:w15="http://schemas.microsoft.com/office/word/2012/wordml" xmlns:w16cex="http://schemas.microsoft.com/office/word/2018/wordml/cex" xmlns:w16cid="http://schemas.microsoft.com/office/word/2016/wordml/cid" xmlns:w16="http://schemas.microsoft.com/office/word/2018/wordml" xmlns:w16du="http://schemas.microsoft.com/office/word/2023/wordml/word16du" xmlns:w16sdtdh="http://schemas.microsoft.com/office/word/2020/wordml/sdtdatahash" xmlns:w16se="http://schemas.microsoft.com/office/word/2015/wordml/symex" xmlns:wpg="http://schemas.microsoft.com/office/word/2010/wordprocessingGroup" xmlns:wpi="http://schemas.microsoft.com/office/word/2010/wordprocessingInk" xmlns:wne="http://schemas.microsoft.com/office/word/2006/wordml" xmlns:wps="http://schemas.microsoft.com/office/word/2010/wordprocessingShape" mc:Ignorable="w14 w15 w16se w16cid w16 w16cex w16sdtdh w16du wp14">
+  <w:p>
+    <w:pPr>
+      <w:pStyle w:val="Footer"/>
     </w:pPr>
   </w:p>
 </w:ftr>
 </file>
 
 <file path=word/footnotes.xml><?xml version="1.0" encoding="utf-8"?>
-<w:footnotes xmlns:wpc="http://schemas.microsoft.com/office/word/2010/wordprocessingCanvas" xmlns:cx="http://schemas.microsoft.com/office/drawing/2014/chartex" xmlns:cx1="http://schemas.microsoft.com/office/drawing/2015/9/8/chartex" xmlns:cx2="http://schemas.microsoft.com/office/drawing/2015/10/21/chartex" xmlns:cx3="http://schemas.microsoft.com/office/drawing/2016/5/9/chartex" xmlns:cx4="http://schemas.microsoft.com/office/drawing/2016/5/10/chartex" xmlns:cx5="http://schemas.microsoft.com/office/drawing/2016/5/11/chartex" xmlns:cx6="http://schemas.microsoft.com/office/drawing/2016/5/12/chartex" xmlns:cx7="http://schemas.microsoft.com/office/drawing/2016/5/13/chartex" xmlns:cx8="http://schemas.microsoft.com/office/drawing/2016/5/14/chartex" xmlns:mc="http://schemas.openxmlformats.org/markup-compatibility/2006" xmlns:aink="http://schemas.microsoft.com/office/drawing/2016/ink" xmlns:am3d="http://schemas.microsoft.com/office/drawing/2017/model3d" xmlns:o="urn:schemas-microsoft-com:office:office" xmlns:r="http://schemas.openxmlformats.org/officeDocument/2006/relationships" xmlns:m="http://schemas.openxmlformats.org/officeDocument/2006/math" xmlns:v="urn:schemas-microsoft-com:vml" xmlns:wp14="http://schemas.microsoft.com/office/word/2010/wordprocessingDrawing" xmlns:wp="http://schemas.openxmlformats.org/drawingml/2006/wordprocessingDrawing" xmlns:w10="urn:schemas-microsoft-com:office:word" xmlns:w="http://schemas.openxmlformats.org/wordprocessingml/2006/main" xmlns:w14="http://schemas.microsoft.com/office/word/2010/wordml" xmlns:w15="http://schemas.microsoft.com/office/word/2012/wordml" xmlns:w16cid="http://schemas.microsoft.com/office/word/2016/wordml/cid" xmlns:w16se="http://schemas.microsoft.com/office/word/2015/wordml/symex" xmlns:wpg="http://schemas.microsoft.com/office/word/2010/wordprocessingGroup" xmlns:wpi="http://schemas.microsoft.com/office/word/2010/wordprocessingInk" xmlns:wne="http://schemas.microsoft.com/office/word/2006/wordml" xmlns:wps="http://schemas.microsoft.com/office/word/2010/wordprocessingShape" mc:Ignorable="w14 w15 w16se w16cid wp14">
+<w:footnotes xmlns:wpc="http://schemas.microsoft.com/office/word/2010/wordprocessingCanvas" xmlns:cx="http://schemas.microsoft.com/office/drawing/2014/chartex" xmlns:cx1="http://schemas.microsoft.com/office/drawing/2015/9/8/chartex" xmlns:cx2="http://schemas.microsoft.com/office/drawing/2015/10/21/chartex" xmlns:cx3="http://schemas.microsoft.com/office/drawing/2016/5/9/chartex" xmlns:cx4="http://schemas.microsoft.com/office/drawing/2016/5/10/chartex" xmlns:cx5="http://schemas.microsoft.com/office/drawing/2016/5/11/chartex" xmlns:cx6="http://schemas.microsoft.com/office/drawing/2016/5/12/chartex" xmlns:cx7="http://schemas.microsoft.com/office/drawing/2016/5/13/chartex" xmlns:cx8="http://schemas.microsoft.com/office/drawing/2016/5/14/chartex" xmlns:mc="http://schemas.openxmlformats.org/markup-compatibility/2006" xmlns:aink="http://schemas.microsoft.com/office/drawing/2016/ink" xmlns:am3d="http://schemas.microsoft.com/office/drawing/2017/model3d" xmlns:o="urn:schemas-microsoft-com:office:office" xmlns:oel="http://schemas.microsoft.com/office/2019/extlst" xmlns:r="http://schemas.openxmlformats.org/officeDocument/2006/relationships" xmlns:m="http://schemas.openxmlformats.org/officeDocument/2006/math" xmlns:v="urn:schemas-microsoft-com:vml" xmlns:wp14="http://schemas.microsoft.com/office/word/2010/wordprocessingDrawing" xmlns:wp="http://schemas.openxmlformats.org/drawingml/2006/wordprocessingDrawing" xmlns:w10="urn:schemas-microsoft-com:office:word" xmlns:w="http://schemas.openxmlformats.org/wordprocessingml/2006/main" xmlns:w14="http://schemas.microsoft.com/office/word/2010/wordml" xmlns:w15="http://schemas.microsoft.com/office/word/2012/wordml" xmlns:w16cex="http://schemas.microsoft.com/office/word/2018/wordml/cex" xmlns:w16cid="http://schemas.microsoft.com/office/word/2016/wordml/cid" xmlns:w16="http://schemas.microsoft.com/office/word/2018/wordml" xmlns:w16du="http://schemas.microsoft.com/office/word/2023/wordml/word16du" xmlns:w16sdtdh="http://schemas.microsoft.com/office/word/2020/wordml/sdtdatahash" xmlns:w16se="http://schemas.microsoft.com/office/word/2015/wordml/symex" xmlns:wpg="http://schemas.microsoft.com/office/word/2010/wordprocessingGroup" xmlns:wpi="http://schemas.microsoft.com/office/word/2010/wordprocessingInk" xmlns:wne="http://schemas.microsoft.com/office/word/2006/wordml" xmlns:wps="http://schemas.microsoft.com/office/word/2010/wordprocessingShape" mc:Ignorable="w14 w15 w16se w16cid w16 w16cex w16sdtdh w16du wp14">
   <w:footnote w:type="separator" w:id="-1">
     <w:p>
       <w:pPr>
@@ -1756,7 +1524,17 @@
 </file>
 
 <file path=word/header1.xml><?xml version="1.0" encoding="utf-8"?>
-<w:hdr xmlns:wpc="http://schemas.microsoft.com/office/word/2010/wordprocessingCanvas" xmlns:cx="http://schemas.microsoft.com/office/drawing/2014/chartex" xmlns:cx1="http://schemas.microsoft.com/office/drawing/2015/9/8/chartex" xmlns:cx2="http://schemas.microsoft.com/office/drawing/2015/10/21/chartex" xmlns:cx3="http://schemas.microsoft.com/office/drawing/2016/5/9/chartex" xmlns:cx4="http://schemas.microsoft.com/office/drawing/2016/5/10/chartex" xmlns:cx5="http://schemas.microsoft.com/office/drawing/2016/5/11/chartex" xmlns:cx6="http://schemas.microsoft.com/office/drawing/2016/5/12/chartex" xmlns:cx7="http://schemas.microsoft.com/office/drawing/2016/5/13/chartex" xmlns:cx8="http://schemas.microsoft.com/office/drawing/2016/5/14/chartex" xmlns:mc="http://schemas.openxmlformats.org/markup-compatibility/2006" xmlns:aink="http://schemas.microsoft.com/office/drawing/2016/ink" xmlns:am3d="http://schemas.microsoft.com/office/drawing/2017/model3d" xmlns:o="urn:schemas-microsoft-com:office:office" xmlns:r="http://schemas.openxmlformats.org/officeDocument/2006/relationships" xmlns:m="http://schemas.openxmlformats.org/officeDocument/2006/math" xmlns:v="urn:schemas-microsoft-com:vml" xmlns:wp14="http://schemas.microsoft.com/office/word/2010/wordprocessingDrawing" xmlns:wp="http://schemas.openxmlformats.org/drawingml/2006/wordprocessingDrawing" xmlns:w10="urn:schemas-microsoft-com:office:word" xmlns:w="http://schemas.openxmlformats.org/wordprocessingml/2006/main" xmlns:w14="http://schemas.microsoft.com/office/word/2010/wordml" xmlns:w15="http://schemas.microsoft.com/office/word/2012/wordml" xmlns:w16cid="http://schemas.microsoft.com/office/word/2016/wordml/cid" xmlns:w16se="http://schemas.microsoft.com/office/word/2015/wordml/symex" xmlns:wpg="http://schemas.microsoft.com/office/word/2010/wordprocessingGroup" xmlns:wpi="http://schemas.microsoft.com/office/word/2010/wordprocessingInk" xmlns:wne="http://schemas.microsoft.com/office/word/2006/wordml" xmlns:wps="http://schemas.microsoft.com/office/word/2010/wordprocessingShape" mc:Ignorable="w14 w15 w16se w16cid wp14">
+<w:hdr xmlns:wpc="http://schemas.microsoft.com/office/word/2010/wordprocessingCanvas" xmlns:cx="http://schemas.microsoft.com/office/drawing/2014/chartex" xmlns:cx1="http://schemas.microsoft.com/office/drawing/2015/9/8/chartex" xmlns:cx2="http://schemas.microsoft.com/office/drawing/2015/10/21/chartex" xmlns:cx3="http://schemas.microsoft.com/office/drawing/2016/5/9/chartex" xmlns:cx4="http://schemas.microsoft.com/office/drawing/2016/5/10/chartex" xmlns:cx5="http://schemas.microsoft.com/office/drawing/2016/5/11/chartex" xmlns:cx6="http://schemas.microsoft.com/office/drawing/2016/5/12/chartex" xmlns:cx7="http://schemas.microsoft.com/office/drawing/2016/5/13/chartex" xmlns:cx8="http://schemas.microsoft.com/office/drawing/2016/5/14/chartex" xmlns:mc="http://schemas.openxmlformats.org/markup-compatibility/2006" xmlns:aink="http://schemas.microsoft.com/office/drawing/2016/ink" xmlns:am3d="http://schemas.microsoft.com/office/drawing/2017/model3d" xmlns:o="urn:schemas-microsoft-com:office:office" xmlns:oel="http://schemas.microsoft.com/office/2019/extlst" xmlns:r="http://schemas.openxmlformats.org/officeDocument/2006/relationships" xmlns:m="http://schemas.openxmlformats.org/officeDocument/2006/math" xmlns:v="urn:schemas-microsoft-com:vml" xmlns:wp14="http://schemas.microsoft.com/office/word/2010/wordprocessingDrawing" xmlns:wp="http://schemas.openxmlformats.org/drawingml/2006/wordprocessingDrawing" xmlns:w10="urn:schemas-microsoft-com:office:word" xmlns:w="http://schemas.openxmlformats.org/wordprocessingml/2006/main" xmlns:w14="http://schemas.microsoft.com/office/word/2010/wordml" xmlns:w15="http://schemas.microsoft.com/office/word/2012/wordml" xmlns:w16cex="http://schemas.microsoft.com/office/word/2018/wordml/cex" xmlns:w16cid="http://schemas.microsoft.com/office/word/2016/wordml/cid" xmlns:w16="http://schemas.microsoft.com/office/word/2018/wordml" xmlns:w16du="http://schemas.microsoft.com/office/word/2023/wordml/word16du" xmlns:w16sdtdh="http://schemas.microsoft.com/office/word/2020/wordml/sdtdatahash" xmlns:w16se="http://schemas.microsoft.com/office/word/2015/wordml/symex" xmlns:wpg="http://schemas.microsoft.com/office/word/2010/wordprocessingGroup" xmlns:wpi="http://schemas.microsoft.com/office/word/2010/wordprocessingInk" xmlns:wne="http://schemas.microsoft.com/office/word/2006/wordml" xmlns:wps="http://schemas.microsoft.com/office/word/2010/wordprocessingShape" mc:Ignorable="w14 w15 w16se w16cid w16 w16cex w16sdtdh w16du wp14">
+  <w:p>
+    <w:pPr>
+      <w:pStyle w:val="Header"/>
+    </w:pPr>
+  </w:p>
+</w:hdr>
+</file>
+
+<file path=word/header2.xml><?xml version="1.0" encoding="utf-8"?>
+<w:hdr xmlns:wpc="http://schemas.microsoft.com/office/word/2010/wordprocessingCanvas" xmlns:cx="http://schemas.microsoft.com/office/drawing/2014/chartex" xmlns:cx1="http://schemas.microsoft.com/office/drawing/2015/9/8/chartex" xmlns:cx2="http://schemas.microsoft.com/office/drawing/2015/10/21/chartex" xmlns:cx3="http://schemas.microsoft.com/office/drawing/2016/5/9/chartex" xmlns:cx4="http://schemas.microsoft.com/office/drawing/2016/5/10/chartex" xmlns:cx5="http://schemas.microsoft.com/office/drawing/2016/5/11/chartex" xmlns:cx6="http://schemas.microsoft.com/office/drawing/2016/5/12/chartex" xmlns:cx7="http://schemas.microsoft.com/office/drawing/2016/5/13/chartex" xmlns:cx8="http://schemas.microsoft.com/office/drawing/2016/5/14/chartex" xmlns:mc="http://schemas.openxmlformats.org/markup-compatibility/2006" xmlns:aink="http://schemas.microsoft.com/office/drawing/2016/ink" xmlns:am3d="http://schemas.microsoft.com/office/drawing/2017/model3d" xmlns:o="urn:schemas-microsoft-com:office:office" xmlns:oel="http://schemas.microsoft.com/office/2019/extlst" xmlns:r="http://schemas.openxmlformats.org/officeDocument/2006/relationships" xmlns:m="http://schemas.openxmlformats.org/officeDocument/2006/math" xmlns:v="urn:schemas-microsoft-com:vml" xmlns:wp14="http://schemas.microsoft.com/office/word/2010/wordprocessingDrawing" xmlns:wp="http://schemas.openxmlformats.org/drawingml/2006/wordprocessingDrawing" xmlns:w10="urn:schemas-microsoft-com:office:word" xmlns:w="http://schemas.openxmlformats.org/wordprocessingml/2006/main" xmlns:w14="http://schemas.microsoft.com/office/word/2010/wordml" xmlns:w15="http://schemas.microsoft.com/office/word/2012/wordml" xmlns:w16cex="http://schemas.microsoft.com/office/word/2018/wordml/cex" xmlns:w16cid="http://schemas.microsoft.com/office/word/2016/wordml/cid" xmlns:w16="http://schemas.microsoft.com/office/word/2018/wordml" xmlns:w16du="http://schemas.microsoft.com/office/word/2023/wordml/word16du" xmlns:w16sdtdh="http://schemas.microsoft.com/office/word/2020/wordml/sdtdatahash" xmlns:w16se="http://schemas.microsoft.com/office/word/2015/wordml/symex" xmlns:wpg="http://schemas.microsoft.com/office/word/2010/wordprocessingGroup" xmlns:wpi="http://schemas.microsoft.com/office/word/2010/wordprocessingInk" xmlns:wne="http://schemas.microsoft.com/office/word/2006/wordml" xmlns:wps="http://schemas.microsoft.com/office/word/2010/wordprocessingShape" mc:Ignorable="w14 w15 w16se w16cid w16 w16cex w16sdtdh w16du wp14">
   <w:p>
     <w:pPr>
       <w:keepNext/>
@@ -2010,8 +1788,18 @@
 </w:hdr>
 </file>
 
+<file path=word/header3.xml><?xml version="1.0" encoding="utf-8"?>
+<w:hdr xmlns:wpc="http://schemas.microsoft.com/office/word/2010/wordprocessingCanvas" xmlns:cx="http://schemas.microsoft.com/office/drawing/2014/chartex" xmlns:cx1="http://schemas.microsoft.com/office/drawing/2015/9/8/chartex" xmlns:cx2="http://schemas.microsoft.com/office/drawing/2015/10/21/chartex" xmlns:cx3="http://schemas.microsoft.com/office/drawing/2016/5/9/chartex" xmlns:cx4="http://schemas.microsoft.com/office/drawing/2016/5/10/chartex" xmlns:cx5="http://schemas.microsoft.com/office/drawing/2016/5/11/chartex" xmlns:cx6="http://schemas.microsoft.com/office/drawing/2016/5/12/chartex" xmlns:cx7="http://schemas.microsoft.com/office/drawing/2016/5/13/chartex" xmlns:cx8="http://schemas.microsoft.com/office/drawing/2016/5/14/chartex" xmlns:mc="http://schemas.openxmlformats.org/markup-compatibility/2006" xmlns:aink="http://schemas.microsoft.com/office/drawing/2016/ink" xmlns:am3d="http://schemas.microsoft.com/office/drawing/2017/model3d" xmlns:o="urn:schemas-microsoft-com:office:office" xmlns:oel="http://schemas.microsoft.com/office/2019/extlst" xmlns:r="http://schemas.openxmlformats.org/officeDocument/2006/relationships" xmlns:m="http://schemas.openxmlformats.org/officeDocument/2006/math" xmlns:v="urn:schemas-microsoft-com:vml" xmlns:wp14="http://schemas.microsoft.com/office/word/2010/wordprocessingDrawing" xmlns:wp="http://schemas.openxmlformats.org/drawingml/2006/wordprocessingDrawing" xmlns:w10="urn:schemas-microsoft-com:office:word" xmlns:w="http://schemas.openxmlformats.org/wordprocessingml/2006/main" xmlns:w14="http://schemas.microsoft.com/office/word/2010/wordml" xmlns:w15="http://schemas.microsoft.com/office/word/2012/wordml" xmlns:w16cex="http://schemas.microsoft.com/office/word/2018/wordml/cex" xmlns:w16cid="http://schemas.microsoft.com/office/word/2016/wordml/cid" xmlns:w16="http://schemas.microsoft.com/office/word/2018/wordml" xmlns:w16du="http://schemas.microsoft.com/office/word/2023/wordml/word16du" xmlns:w16sdtdh="http://schemas.microsoft.com/office/word/2020/wordml/sdtdatahash" xmlns:w16se="http://schemas.microsoft.com/office/word/2015/wordml/symex" xmlns:wpg="http://schemas.microsoft.com/office/word/2010/wordprocessingGroup" xmlns:wpi="http://schemas.microsoft.com/office/word/2010/wordprocessingInk" xmlns:wne="http://schemas.microsoft.com/office/word/2006/wordml" xmlns:wps="http://schemas.microsoft.com/office/word/2010/wordprocessingShape" mc:Ignorable="w14 w15 w16se w16cid w16 w16cex w16sdtdh w16du wp14">
+  <w:p>
+    <w:pPr>
+      <w:pStyle w:val="Header"/>
+    </w:pPr>
+  </w:p>
+</w:hdr>
+</file>
+
 <file path=word/numbering.xml><?xml version="1.0" encoding="utf-8"?>
-<w:numbering xmlns:wpc="http://schemas.microsoft.com/office/word/2010/wordprocessingCanvas" xmlns:cx="http://schemas.microsoft.com/office/drawing/2014/chartex" xmlns:cx1="http://schemas.microsoft.com/office/drawing/2015/9/8/chartex" xmlns:cx2="http://schemas.microsoft.com/office/drawing/2015/10/21/chartex" xmlns:cx3="http://schemas.microsoft.com/office/drawing/2016/5/9/chartex" xmlns:cx4="http://schemas.microsoft.com/office/drawing/2016/5/10/chartex" xmlns:cx5="http://schemas.microsoft.com/office/drawing/2016/5/11/chartex" xmlns:cx6="http://schemas.microsoft.com/office/drawing/2016/5/12/chartex" xmlns:cx7="http://schemas.microsoft.com/office/drawing/2016/5/13/chartex" xmlns:cx8="http://schemas.microsoft.com/office/drawing/2016/5/14/chartex" xmlns:mc="http://schemas.openxmlformats.org/markup-compatibility/2006" xmlns:aink="http://schemas.microsoft.com/office/drawing/2016/ink" xmlns:am3d="http://schemas.microsoft.com/office/drawing/2017/model3d" xmlns:o="urn:schemas-microsoft-com:office:office" xmlns:r="http://schemas.openxmlformats.org/officeDocument/2006/relationships" xmlns:m="http://schemas.openxmlformats.org/officeDocument/2006/math" xmlns:v="urn:schemas-microsoft-com:vml" xmlns:wp14="http://schemas.microsoft.com/office/word/2010/wordprocessingDrawing" xmlns:wp="http://schemas.openxmlformats.org/drawingml/2006/wordprocessingDrawing" xmlns:w10="urn:schemas-microsoft-com:office:word" xmlns:w="http://schemas.openxmlformats.org/wordprocessingml/2006/main" xmlns:w14="http://schemas.microsoft.com/office/word/2010/wordml" xmlns:w15="http://schemas.microsoft.com/office/word/2012/wordml" xmlns:w16cid="http://schemas.microsoft.com/office/word/2016/wordml/cid" xmlns:w16se="http://schemas.microsoft.com/office/word/2015/wordml/symex" xmlns:wpg="http://schemas.microsoft.com/office/word/2010/wordprocessingGroup" xmlns:wpi="http://schemas.microsoft.com/office/word/2010/wordprocessingInk" xmlns:wne="http://schemas.microsoft.com/office/word/2006/wordml" xmlns:wps="http://schemas.microsoft.com/office/word/2010/wordprocessingShape" mc:Ignorable="w14 w15 w16se w16cid wp14">
+<w:numbering xmlns:wpc="http://schemas.microsoft.com/office/word/2010/wordprocessingCanvas" xmlns:cx="http://schemas.microsoft.com/office/drawing/2014/chartex" xmlns:cx1="http://schemas.microsoft.com/office/drawing/2015/9/8/chartex" xmlns:cx2="http://schemas.microsoft.com/office/drawing/2015/10/21/chartex" xmlns:cx3="http://schemas.microsoft.com/office/drawing/2016/5/9/chartex" xmlns:cx4="http://schemas.microsoft.com/office/drawing/2016/5/10/chartex" xmlns:cx5="http://schemas.microsoft.com/office/drawing/2016/5/11/chartex" xmlns:cx6="http://schemas.microsoft.com/office/drawing/2016/5/12/chartex" xmlns:cx7="http://schemas.microsoft.com/office/drawing/2016/5/13/chartex" xmlns:cx8="http://schemas.microsoft.com/office/drawing/2016/5/14/chartex" xmlns:mc="http://schemas.openxmlformats.org/markup-compatibility/2006" xmlns:aink="http://schemas.microsoft.com/office/drawing/2016/ink" xmlns:am3d="http://schemas.microsoft.com/office/drawing/2017/model3d" xmlns:o="urn:schemas-microsoft-com:office:office" xmlns:oel="http://schemas.microsoft.com/office/2019/extlst" xmlns:r="http://schemas.openxmlformats.org/officeDocument/2006/relationships" xmlns:m="http://schemas.openxmlformats.org/officeDocument/2006/math" xmlns:v="urn:schemas-microsoft-com:vml" xmlns:wp14="http://schemas.microsoft.com/office/word/2010/wordprocessingDrawing" xmlns:wp="http://schemas.openxmlformats.org/drawingml/2006/wordprocessingDrawing" xmlns:w10="urn:schemas-microsoft-com:office:word" xmlns:w="http://schemas.openxmlformats.org/wordprocessingml/2006/main" xmlns:w14="http://schemas.microsoft.com/office/word/2010/wordml" xmlns:w15="http://schemas.microsoft.com/office/word/2012/wordml" xmlns:w16cex="http://schemas.microsoft.com/office/word/2018/wordml/cex" xmlns:w16cid="http://schemas.microsoft.com/office/word/2016/wordml/cid" xmlns:w16="http://schemas.microsoft.com/office/word/2018/wordml" xmlns:w16du="http://schemas.microsoft.com/office/word/2023/wordml/word16du" xmlns:w16sdtdh="http://schemas.microsoft.com/office/word/2020/wordml/sdtdatahash" xmlns:w16se="http://schemas.microsoft.com/office/word/2015/wordml/symex" xmlns:wpg="http://schemas.microsoft.com/office/word/2010/wordprocessingGroup" xmlns:wpi="http://schemas.microsoft.com/office/word/2010/wordprocessingInk" xmlns:wne="http://schemas.microsoft.com/office/word/2006/wordml" xmlns:wps="http://schemas.microsoft.com/office/word/2010/wordprocessingShape" mc:Ignorable="w14 w15 w16se w16cid w16 w16cex w16sdtdh w16du wp14">
   <w:abstractNum w:abstractNumId="0" w15:restartNumberingAfterBreak="0">
     <w:nsid w:val="00A03681"/>
     <w:multiLevelType w:val="hybridMultilevel"/>
@@ -3742,31 +3530,31 @@
       </w:pPr>
     </w:lvl>
   </w:abstractNum>
-  <w:num w:numId="1">
+  <w:num w:numId="1" w16cid:durableId="1239556560">
     <w:abstractNumId w:val="9"/>
   </w:num>
-  <w:num w:numId="2">
+  <w:num w:numId="2" w16cid:durableId="794717845">
     <w:abstractNumId w:val="8"/>
   </w:num>
-  <w:num w:numId="3">
+  <w:num w:numId="3" w16cid:durableId="1364861311">
     <w:abstractNumId w:val="0"/>
   </w:num>
-  <w:num w:numId="4">
+  <w:num w:numId="4" w16cid:durableId="172186651">
     <w:abstractNumId w:val="2"/>
   </w:num>
-  <w:num w:numId="5">
+  <w:num w:numId="5" w16cid:durableId="1714235147">
     <w:abstractNumId w:val="10"/>
   </w:num>
-  <w:num w:numId="6">
+  <w:num w:numId="6" w16cid:durableId="1581254295">
     <w:abstractNumId w:val="6"/>
   </w:num>
-  <w:num w:numId="7">
+  <w:num w:numId="7" w16cid:durableId="1479227977">
     <w:abstractNumId w:val="16"/>
   </w:num>
-  <w:num w:numId="8">
+  <w:num w:numId="8" w16cid:durableId="882450023">
     <w:abstractNumId w:val="12"/>
   </w:num>
-  <w:num w:numId="9">
+  <w:num w:numId="9" w16cid:durableId="1526092207">
     <w:abstractNumId w:val="8"/>
     <w:lvlOverride w:ilvl="0">
       <w:startOverride w:val="1"/>
@@ -3796,13 +3584,13 @@
       <w:startOverride w:val="1"/>
     </w:lvlOverride>
   </w:num>
-  <w:num w:numId="10">
+  <w:num w:numId="10" w16cid:durableId="1401708999">
     <w:abstractNumId w:val="14"/>
   </w:num>
-  <w:num w:numId="11">
+  <w:num w:numId="11" w16cid:durableId="345332488">
     <w:abstractNumId w:val="3"/>
   </w:num>
-  <w:num w:numId="12">
+  <w:num w:numId="12" w16cid:durableId="1848904352">
     <w:abstractNumId w:val="2"/>
     <w:lvlOverride w:ilvl="0">
       <w:startOverride w:val="1"/>
@@ -3832,7 +3620,7 @@
       <w:startOverride w:val="1"/>
     </w:lvlOverride>
   </w:num>
-  <w:num w:numId="13">
+  <w:num w:numId="13" w16cid:durableId="463080483">
     <w:abstractNumId w:val="6"/>
     <w:lvlOverride w:ilvl="0">
       <w:startOverride w:val="1"/>
@@ -3862,7 +3650,7 @@
       <w:startOverride w:val="1"/>
     </w:lvlOverride>
   </w:num>
-  <w:num w:numId="14">
+  <w:num w:numId="14" w16cid:durableId="382678055">
     <w:abstractNumId w:val="16"/>
     <w:lvlOverride w:ilvl="0">
       <w:startOverride w:val="1"/>
@@ -3892,32 +3680,32 @@
       <w:startOverride w:val="1"/>
     </w:lvlOverride>
   </w:num>
-  <w:num w:numId="15">
+  <w:num w:numId="15" w16cid:durableId="1751586299">
     <w:abstractNumId w:val="11"/>
   </w:num>
-  <w:num w:numId="16">
+  <w:num w:numId="16" w16cid:durableId="1188182837">
     <w:abstractNumId w:val="5"/>
   </w:num>
-  <w:num w:numId="17">
+  <w:num w:numId="17" w16cid:durableId="1347446355">
     <w:abstractNumId w:val="1"/>
   </w:num>
-  <w:num w:numId="18">
+  <w:num w:numId="18" w16cid:durableId="1652710452">
     <w:abstractNumId w:val="15"/>
   </w:num>
-  <w:num w:numId="19">
+  <w:num w:numId="19" w16cid:durableId="1697580713">
     <w:abstractNumId w:val="4"/>
   </w:num>
-  <w:num w:numId="20">
+  <w:num w:numId="20" w16cid:durableId="1988588642">
     <w:abstractNumId w:val="7"/>
   </w:num>
-  <w:num w:numId="21">
+  <w:num w:numId="21" w16cid:durableId="564146010">
     <w:abstractNumId w:val="13"/>
   </w:num>
 </w:numbering>
 </file>
 
 <file path=word/styles.xml><?xml version="1.0" encoding="utf-8"?>
-<w:styles xmlns:mc="http://schemas.openxmlformats.org/markup-compatibility/2006" xmlns:r="http://schemas.openxmlformats.org/officeDocument/2006/relationships" xmlns:w="http://schemas.openxmlformats.org/wordprocessingml/2006/main" xmlns:w14="http://schemas.microsoft.com/office/word/2010/wordml" xmlns:w15="http://schemas.microsoft.com/office/word/2012/wordml" xmlns:w16cid="http://schemas.microsoft.com/office/word/2016/wordml/cid" xmlns:w16se="http://schemas.microsoft.com/office/word/2015/wordml/symex" mc:Ignorable="w14 w15 w16se w16cid">
+<w:styles xmlns:mc="http://schemas.openxmlformats.org/markup-compatibility/2006" xmlns:r="http://schemas.openxmlformats.org/officeDocument/2006/relationships" xmlns:w="http://schemas.openxmlformats.org/wordprocessingml/2006/main" xmlns:w14="http://schemas.microsoft.com/office/word/2010/wordml" xmlns:w15="http://schemas.microsoft.com/office/word/2012/wordml" xmlns:w16cex="http://schemas.microsoft.com/office/word/2018/wordml/cex" xmlns:w16cid="http://schemas.microsoft.com/office/word/2016/wordml/cid" xmlns:w16="http://schemas.microsoft.com/office/word/2018/wordml" xmlns:w16du="http://schemas.microsoft.com/office/word/2023/wordml/word16du" xmlns:w16sdtdh="http://schemas.microsoft.com/office/word/2020/wordml/sdtdatahash" xmlns:w16se="http://schemas.microsoft.com/office/word/2015/wordml/symex" mc:Ignorable="w14 w15 w16se w16cid w16 w16cex w16sdtdh w16du">
   <w:docDefaults>
     <w:rPrDefault>
       <w:rPr>
@@ -3933,7 +3721,7 @@
       </w:pPr>
     </w:pPrDefault>
   </w:docDefaults>
-  <w:latentStyles w:defLockedState="0" w:defUIPriority="99" w:defSemiHidden="0" w:defUnhideWhenUsed="0" w:defQFormat="0" w:count="375">
+  <w:latentStyles w:defLockedState="0" w:defUIPriority="99" w:defSemiHidden="0" w:defUnhideWhenUsed="0" w:defQFormat="0" w:count="376">
     <w:lsdException w:name="Normal" w:uiPriority="0" w:qFormat="1"/>
     <w:lsdException w:name="heading 1" w:uiPriority="9" w:qFormat="1"/>
     <w:lsdException w:name="heading 2" w:semiHidden="1" w:uiPriority="9" w:unhideWhenUsed="1" w:qFormat="1"/>
@@ -4309,6 +4097,7 @@
     <w:lsdException w:name="Smart Hyperlink" w:semiHidden="1" w:unhideWhenUsed="1"/>
     <w:lsdException w:name="Hashtag" w:semiHidden="1" w:unhideWhenUsed="1"/>
     <w:lsdException w:name="Unresolved Mention" w:semiHidden="1" w:unhideWhenUsed="1"/>
+    <w:lsdException w:name="Smart Link" w:semiHidden="1" w:unhideWhenUsed="1"/>
   </w:latentStyles>
   <w:style w:type="paragraph" w:default="1" w:styleId="Normal">
     <w:name w:val="Normal"/>
